--- a/trunk/CSCE 315 Project 1.docx
+++ b/trunk/CSCE 315 Project 1.docx
@@ -20,12 +20,33 @@
     </w:p>
     <w:p>
       <w:r>
-        <w:t xml:space="preserve">Team five will be composed of Bradley Delaune, Chelsea Hall, and Greg LaFlash.  </w:t>
+        <w:t xml:space="preserve">Team five will be composed of Bradley </w:t>
+      </w:r>
+      <w:proofErr w:type="spellStart"/>
+      <w:r>
+        <w:t>Delaune</w:t>
+      </w:r>
+      <w:proofErr w:type="spellEnd"/>
+      <w:r>
+        <w:t xml:space="preserve">, Chelsea Hall, and Greg </w:t>
+      </w:r>
+      <w:proofErr w:type="spellStart"/>
+      <w:r>
+        <w:t>LaFlash</w:t>
+      </w:r>
+      <w:proofErr w:type="spellEnd"/>
+      <w:r>
+        <w:t xml:space="preserve">.  </w:t>
       </w:r>
       <w:r>
         <w:t>Each of us will be given a different part of the Database to work on at first.</w:t>
       </w:r>
+      <w:r>
+        <w:t xml:space="preserve">  Chelsea will be working on adding and deleting tables; inserting, deleting, and modifying data; and will </w:t>
+      </w:r>
     </w:p>
+    <w:p/>
+    <w:p/>
     <w:sectPr>
       <w:pgSz w:w="12240" w:h="15840"/>
       <w:pgMar w:top="1440" w:right="1440" w:bottom="1440" w:left="1440" w:header="720" w:footer="720" w:gutter="0"/>

--- a/trunk/CSCE 315 Project 1.docx
+++ b/trunk/CSCE 315 Project 1.docx
@@ -1,6 +1,6 @@
 
 <file path=word/document.xml><?xml version="1.0" encoding="utf-8"?>
-<w:document xmlns:ve="http://schemas.openxmlformats.org/markup-compatibility/2006" xmlns:o="urn:schemas-microsoft-com:office:office" xmlns:r="http://schemas.openxmlformats.org/officeDocument/2006/relationships" xmlns:m="http://schemas.openxmlformats.org/officeDocument/2006/math" xmlns:v="urn:schemas-microsoft-com:vml" xmlns:wp="http://schemas.openxmlformats.org/drawingml/2006/wordprocessingDrawing" xmlns:w10="urn:schemas-microsoft-com:office:word" xmlns:w="http://schemas.openxmlformats.org/wordprocessingml/2006/main" xmlns:wne="http://schemas.microsoft.com/office/word/2006/wordml">
+<w:document xmlns:wpc="http://schemas.microsoft.com/office/word/2010/wordprocessingCanvas" xmlns:mc="http://schemas.openxmlformats.org/markup-compatibility/2006" xmlns:o="urn:schemas-microsoft-com:office:office" xmlns:r="http://schemas.openxmlformats.org/officeDocument/2006/relationships" xmlns:m="http://schemas.openxmlformats.org/officeDocument/2006/math" xmlns:v="urn:schemas-microsoft-com:vml" xmlns:wp14="http://schemas.microsoft.com/office/word/2010/wordprocessingDrawing" xmlns:wp="http://schemas.openxmlformats.org/drawingml/2006/wordprocessingDrawing" xmlns:w10="urn:schemas-microsoft-com:office:word" xmlns:w="http://schemas.openxmlformats.org/wordprocessingml/2006/main" xmlns:w14="http://schemas.microsoft.com/office/word/2010/wordml" xmlns:wpg="http://schemas.microsoft.com/office/word/2010/wordprocessingGroup" xmlns:wpi="http://schemas.microsoft.com/office/word/2010/wordprocessingInk" xmlns:wne="http://schemas.microsoft.com/office/word/2006/wordml" xmlns:wps="http://schemas.microsoft.com/office/word/2010/wordprocessingShape" mc:Ignorable="w14 wp14">
   <w:body>
     <w:p>
       <w:pPr>
@@ -20,33 +20,23 @@
     </w:p>
     <w:p>
       <w:r>
-        <w:t xml:space="preserve">Team five will be composed of Bradley </w:t>
-      </w:r>
-      <w:proofErr w:type="spellStart"/>
-      <w:r>
-        <w:t>Delaune</w:t>
-      </w:r>
-      <w:proofErr w:type="spellEnd"/>
-      <w:r>
-        <w:t xml:space="preserve">, Chelsea Hall, and Greg </w:t>
-      </w:r>
-      <w:proofErr w:type="spellStart"/>
-      <w:r>
-        <w:t>LaFlash</w:t>
-      </w:r>
-      <w:proofErr w:type="spellEnd"/>
-      <w:r>
-        <w:t xml:space="preserve">.  </w:t>
+        <w:t xml:space="preserve">Team five will be composed of Bradley Delaune, Chelsea Hall, and Greg LaFlash.  </w:t>
       </w:r>
       <w:r>
         <w:t>Each of us will be given a different part of the Database to work on at first.</w:t>
       </w:r>
       <w:r>
-        <w:t xml:space="preserve">  Chelsea will be working on adding and deleting tables; inserting, deleting, and modifying data; and will </w:t>
+        <w:t xml:space="preserve">  Chelsea will be working on adding and deleting tables; inserting, deletin</w:t>
       </w:r>
+      <w:r>
+        <w:t>g, and modifying data; and will continue on with the application once she is done.  Greg will begin to implement</w:t>
+      </w:r>
+      <w:r>
+        <w:t xml:space="preserve"> the SELECT and FIND functionality of the database and will then add the capability to return the SUM, COUNT, MIN, and MAX of table columns.</w:t>
+      </w:r>
+      <w:bookmarkStart w:id="0" w:name="_GoBack"/>
+      <w:bookmarkEnd w:id="0"/>
     </w:p>
-    <w:p/>
-    <w:p/>
     <w:sectPr>
       <w:pgSz w:w="12240" w:h="15840"/>
       <w:pgMar w:top="1440" w:right="1440" w:bottom="1440" w:left="1440" w:header="720" w:footer="720" w:gutter="0"/>
@@ -58,7 +48,7 @@
 </file>
 
 <file path=word/styles.xml><?xml version="1.0" encoding="utf-8"?>
-<w:styles xmlns:r="http://schemas.openxmlformats.org/officeDocument/2006/relationships" xmlns:w="http://schemas.openxmlformats.org/wordprocessingml/2006/main">
+<w:styles xmlns:mc="http://schemas.openxmlformats.org/markup-compatibility/2006" xmlns:r="http://schemas.openxmlformats.org/officeDocument/2006/relationships" xmlns:w="http://schemas.openxmlformats.org/wordprocessingml/2006/main" xmlns:w14="http://schemas.microsoft.com/office/word/2010/wordml" mc:Ignorable="w14">
   <w:docDefaults>
     <w:rPrDefault>
       <w:rPr>
@@ -276,7 +266,6 @@
     <w:uiPriority w:val="99"/>
     <w:semiHidden/>
     <w:unhideWhenUsed/>
-    <w:qFormat/>
     <w:tblPr>
       <w:tblInd w:w="0" w:type="dxa"/>
       <w:tblCellMar>
@@ -322,6 +311,196 @@
       <w:sz w:val="26"/>
       <w:szCs w:val="26"/>
     </w:rPr>
+  </w:style>
+</w:styles>
+</file>
+
+<file path=word/stylesWithEffects.xml><?xml version="1.0" encoding="utf-8"?>
+<w:styles xmlns:wpc="http://schemas.microsoft.com/office/word/2010/wordprocessingCanvas" xmlns:mc="http://schemas.openxmlformats.org/markup-compatibility/2006" xmlns:o="urn:schemas-microsoft-com:office:office" xmlns:r="http://schemas.openxmlformats.org/officeDocument/2006/relationships" xmlns:m="http://schemas.openxmlformats.org/officeDocument/2006/math" xmlns:v="urn:schemas-microsoft-com:vml" xmlns:wp14="http://schemas.microsoft.com/office/word/2010/wordprocessingDrawing" xmlns:wp="http://schemas.openxmlformats.org/drawingml/2006/wordprocessingDrawing" xmlns:w10="urn:schemas-microsoft-com:office:word" xmlns:w="http://schemas.openxmlformats.org/wordprocessingml/2006/main" xmlns:w14="http://schemas.microsoft.com/office/word/2010/wordml" xmlns:wpg="http://schemas.microsoft.com/office/word/2010/wordprocessingGroup" xmlns:wpi="http://schemas.microsoft.com/office/word/2010/wordprocessingInk" xmlns:wne="http://schemas.microsoft.com/office/word/2006/wordml" xmlns:wps="http://schemas.microsoft.com/office/word/2010/wordprocessingShape" mc:Ignorable="w14 wp14">
+  <w:docDefaults>
+    <w:rPrDefault>
+      <w:rPr>
+        <w:rFonts w:asciiTheme="minorHAnsi" w:eastAsiaTheme="minorEastAsia" w:hAnsiTheme="minorHAnsi" w:cstheme="minorBidi"/>
+        <w:sz w:val="22"/>
+        <w:szCs w:val="22"/>
+        <w:lang w:val="en-US" w:eastAsia="en-US" w:bidi="ar-SA"/>
+      </w:rPr>
+    </w:rPrDefault>
+    <w:pPrDefault>
+      <w:pPr>
+        <w:spacing w:after="200" w:line="276" w:lineRule="auto"/>
+      </w:pPr>
+    </w:pPrDefault>
+  </w:docDefaults>
+  <w:latentStyles w:defLockedState="0" w:defUIPriority="99" w:defSemiHidden="1" w:defUnhideWhenUsed="1" w:defQFormat="0" w:count="267">
+    <w:lsdException w:name="Normal" w:semiHidden="0" w:uiPriority="0" w:unhideWhenUsed="0" w:qFormat="1"/>
+    <w:lsdException w:name="heading 1" w:semiHidden="0" w:uiPriority="9" w:unhideWhenUsed="0" w:qFormat="1"/>
+    <w:lsdException w:name="heading 2" w:uiPriority="9" w:qFormat="1"/>
+    <w:lsdException w:name="heading 3" w:uiPriority="9" w:qFormat="1"/>
+    <w:lsdException w:name="heading 4" w:uiPriority="9" w:qFormat="1"/>
+    <w:lsdException w:name="heading 5" w:uiPriority="9" w:qFormat="1"/>
+    <w:lsdException w:name="heading 6" w:uiPriority="9" w:qFormat="1"/>
+    <w:lsdException w:name="heading 7" w:uiPriority="9" w:qFormat="1"/>
+    <w:lsdException w:name="heading 8" w:uiPriority="9" w:qFormat="1"/>
+    <w:lsdException w:name="heading 9" w:uiPriority="9" w:qFormat="1"/>
+    <w:lsdException w:name="toc 1" w:uiPriority="39"/>
+    <w:lsdException w:name="toc 2" w:uiPriority="39"/>
+    <w:lsdException w:name="toc 3" w:uiPriority="39"/>
+    <w:lsdException w:name="toc 4" w:uiPriority="39"/>
+    <w:lsdException w:name="toc 5" w:uiPriority="39"/>
+    <w:lsdException w:name="toc 6" w:uiPriority="39"/>
+    <w:lsdException w:name="toc 7" w:uiPriority="39"/>
+    <w:lsdException w:name="toc 8" w:uiPriority="39"/>
+    <w:lsdException w:name="toc 9" w:uiPriority="39"/>
+    <w:lsdException w:name="caption" w:uiPriority="35" w:qFormat="1"/>
+    <w:lsdException w:name="Title" w:semiHidden="0" w:uiPriority="10" w:unhideWhenUsed="0" w:qFormat="1"/>
+    <w:lsdException w:name="Default Paragraph Font" w:uiPriority="1"/>
+    <w:lsdException w:name="Subtitle" w:semiHidden="0" w:uiPriority="11" w:unhideWhenUsed="0" w:qFormat="1"/>
+    <w:lsdException w:name="Strong" w:semiHidden="0" w:uiPriority="22" w:unhideWhenUsed="0" w:qFormat="1"/>
+    <w:lsdException w:name="Emphasis" w:semiHidden="0" w:uiPriority="20" w:unhideWhenUsed="0" w:qFormat="1"/>
+    <w:lsdException w:name="Table Grid" w:semiHidden="0" w:uiPriority="59" w:unhideWhenUsed="0"/>
+    <w:lsdException w:name="Placeholder Text" w:unhideWhenUsed="0"/>
+    <w:lsdException w:name="No Spacing" w:semiHidden="0" w:uiPriority="1" w:unhideWhenUsed="0" w:qFormat="1"/>
+    <w:lsdException w:name="Light Shading" w:semiHidden="0" w:uiPriority="60" w:unhideWhenUsed="0"/>
+    <w:lsdException w:name="Light List" w:semiHidden="0" w:uiPriority="61" w:unhideWhenUsed="0"/>
+    <w:lsdException w:name="Light Grid" w:semiHidden="0" w:uiPriority="62" w:unhideWhenUsed="0"/>
+    <w:lsdException w:name="Medium Shading 1" w:semiHidden="0" w:uiPriority="63" w:unhideWhenUsed="0"/>
+    <w:lsdException w:name="Medium Shading 2" w:semiHidden="0" w:uiPriority="64" w:unhideWhenUsed="0"/>
+    <w:lsdException w:name="Medium List 1" w:semiHidden="0" w:uiPriority="65" w:unhideWhenUsed="0"/>
+    <w:lsdException w:name="Medium List 2" w:semiHidden="0" w:uiPriority="66" w:unhideWhenUsed="0"/>
+    <w:lsdException w:name="Medium Grid 1" w:semiHidden="0" w:uiPriority="67" w:unhideWhenUsed="0"/>
+    <w:lsdException w:name="Medium Grid 2" w:semiHidden="0" w:uiPriority="68" w:unhideWhenUsed="0"/>
+    <w:lsdException w:name="Medium Grid 3" w:semiHidden="0" w:uiPriority="69" w:unhideWhenUsed="0"/>
+    <w:lsdException w:name="Dark List" w:semiHidden="0" w:uiPriority="70" w:unhideWhenUsed="0"/>
+    <w:lsdException w:name="Colorful Shading" w:semiHidden="0" w:uiPriority="71" w:unhideWhenUsed="0"/>
+    <w:lsdException w:name="Colorful List" w:semiHidden="0" w:uiPriority="72" w:unhideWhenUsed="0"/>
+    <w:lsdException w:name="Colorful Grid" w:semiHidden="0" w:uiPriority="73" w:unhideWhenUsed="0"/>
+    <w:lsdException w:name="Light Shading Accent 1" w:semiHidden="0" w:uiPriority="60" w:unhideWhenUsed="0"/>
+    <w:lsdException w:name="Light List Accent 1" w:semiHidden="0" w:uiPriority="61" w:unhideWhenUsed="0"/>
+    <w:lsdException w:name="Light Grid Accent 1" w:semiHidden="0" w:uiPriority="62" w:unhideWhenUsed="0"/>
+    <w:lsdException w:name="Medium Shading 1 Accent 1" w:semiHidden="0" w:uiPriority="63" w:unhideWhenUsed="0"/>
+    <w:lsdException w:name="Medium Shading 2 Accent 1" w:semiHidden="0" w:uiPriority="64" w:unhideWhenUsed="0"/>
+    <w:lsdException w:name="Medium List 1 Accent 1" w:semiHidden="0" w:uiPriority="65" w:unhideWhenUsed="0"/>
+    <w:lsdException w:name="Revision" w:unhideWhenUsed="0"/>
+    <w:lsdException w:name="List Paragraph" w:semiHidden="0" w:uiPriority="34" w:unhideWhenUsed="0" w:qFormat="1"/>
+    <w:lsdException w:name="Quote" w:semiHidden="0" w:uiPriority="29" w:unhideWhenUsed="0" w:qFormat="1"/>
+    <w:lsdException w:name="Intense Quote" w:semiHidden="0" w:uiPriority="30" w:unhideWhenUsed="0" w:qFormat="1"/>
+    <w:lsdException w:name="Medium List 2 Accent 1" w:semiHidden="0" w:uiPriority="66" w:unhideWhenUsed="0"/>
+    <w:lsdException w:name="Medium Grid 1 Accent 1" w:semiHidden="0" w:uiPriority="67" w:unhideWhenUsed="0"/>
+    <w:lsdException w:name="Medium Grid 2 Accent 1" w:semiHidden="0" w:uiPriority="68" w:unhideWhenUsed="0"/>
+    <w:lsdException w:name="Medium Grid 3 Accent 1" w:semiHidden="0" w:uiPriority="69" w:unhideWhenUsed="0"/>
+    <w:lsdException w:name="Dark List Accent 1" w:semiHidden="0" w:uiPriority="70" w:unhideWhenUsed="0"/>
+    <w:lsdException w:name="Colorful Shading Accent 1" w:semiHidden="0" w:uiPriority="71" w:unhideWhenUsed="0"/>
+    <w:lsdException w:name="Colorful List Accent 1" w:semiHidden="0" w:uiPriority="72" w:unhideWhenUsed="0"/>
+    <w:lsdException w:name="Colorful Grid Accent 1" w:semiHidden="0" w:uiPriority="73" w:unhideWhenUsed="0"/>
+    <w:lsdException w:name="Light Shading Accent 2" w:semiHidden="0" w:uiPriority="60" w:unhideWhenUsed="0"/>
+    <w:lsdException w:name="Light List Accent 2" w:semiHidden="0" w:uiPriority="61" w:unhideWhenUsed="0"/>
+    <w:lsdException w:name="Light Grid Accent 2" w:semiHidden="0" w:uiPriority="62" w:unhideWhenUsed="0"/>
+    <w:lsdException w:name="Medium Shading 1 Accent 2" w:semiHidden="0" w:uiPriority="63" w:unhideWhenUsed="0"/>
+    <w:lsdException w:name="Medium Shading 2 Accent 2" w:semiHidden="0" w:uiPriority="64" w:unhideWhenUsed="0"/>
+    <w:lsdException w:name="Medium List 1 Accent 2" w:semiHidden="0" w:uiPriority="65" w:unhideWhenUsed="0"/>
+    <w:lsdException w:name="Medium List 2 Accent 2" w:semiHidden="0" w:uiPriority="66" w:unhideWhenUsed="0"/>
+    <w:lsdException w:name="Medium Grid 1 Accent 2" w:semiHidden="0" w:uiPriority="67" w:unhideWhenUsed="0"/>
+    <w:lsdException w:name="Medium Grid 2 Accent 2" w:semiHidden="0" w:uiPriority="68" w:unhideWhenUsed="0"/>
+    <w:lsdException w:name="Medium Grid 3 Accent 2" w:semiHidden="0" w:uiPriority="69" w:unhideWhenUsed="0"/>
+    <w:lsdException w:name="Dark List Accent 2" w:semiHidden="0" w:uiPriority="70" w:unhideWhenUsed="0"/>
+    <w:lsdException w:name="Colorful Shading Accent 2" w:semiHidden="0" w:uiPriority="71" w:unhideWhenUsed="0"/>
+    <w:lsdException w:name="Colorful List Accent 2" w:semiHidden="0" w:uiPriority="72" w:unhideWhenUsed="0"/>
+    <w:lsdException w:name="Colorful Grid Accent 2" w:semiHidden="0" w:uiPriority="73" w:unhideWhenUsed="0"/>
+    <w:lsdException w:name="Light Shading Accent 3" w:semiHidden="0" w:uiPriority="60" w:unhideWhenUsed="0"/>
+    <w:lsdException w:name="Light List Accent 3" w:semiHidden="0" w:uiPriority="61" w:unhideWhenUsed="0"/>
+    <w:lsdException w:name="Light Grid Accent 3" w:semiHidden="0" w:uiPriority="62" w:unhideWhenUsed="0"/>
+    <w:lsdException w:name="Medium Shading 1 Accent 3" w:semiHidden="0" w:uiPriority="63" w:unhideWhenUsed="0"/>
+    <w:lsdException w:name="Medium Shading 2 Accent 3" w:semiHidden="0" w:uiPriority="64" w:unhideWhenUsed="0"/>
+    <w:lsdException w:name="Medium List 1 Accent 3" w:semiHidden="0" w:uiPriority="65" w:unhideWhenUsed="0"/>
+    <w:lsdException w:name="Medium List 2 Accent 3" w:semiHidden="0" w:uiPriority="66" w:unhideWhenUsed="0"/>
+    <w:lsdException w:name="Medium Grid 1 Accent 3" w:semiHidden="0" w:uiPriority="67" w:unhideWhenUsed="0"/>
+    <w:lsdException w:name="Medium Grid 2 Accent 3" w:semiHidden="0" w:uiPriority="68" w:unhideWhenUsed="0"/>
+    <w:lsdException w:name="Medium Grid 3 Accent 3" w:semiHidden="0" w:uiPriority="69" w:unhideWhenUsed="0"/>
+    <w:lsdException w:name="Dark List Accent 3" w:semiHidden="0" w:uiPriority="70" w:unhideWhenUsed="0"/>
+    <w:lsdException w:name="Colorful Shading Accent 3" w:semiHidden="0" w:uiPriority="71" w:unhideWhenUsed="0"/>
+    <w:lsdException w:name="Colorful List Accent 3" w:semiHidden="0" w:uiPriority="72" w:unhideWhenUsed="0"/>
+    <w:lsdException w:name="Colorful Grid Accent 3" w:semiHidden="0" w:uiPriority="73" w:unhideWhenUsed="0"/>
+    <w:lsdException w:name="Light Shading Accent 4" w:semiHidden="0" w:uiPriority="60" w:unhideWhenUsed="0"/>
+    <w:lsdException w:name="Light List Accent 4" w:semiHidden="0" w:uiPriority="61" w:unhideWhenUsed="0"/>
+    <w:lsdException w:name="Light Grid Accent 4" w:semiHidden="0" w:uiPriority="62" w:unhideWhenUsed="0"/>
+    <w:lsdException w:name="Medium Shading 1 Accent 4" w:semiHidden="0" w:uiPriority="63" w:unhideWhenUsed="0"/>
+    <w:lsdException w:name="Medium Shading 2 Accent 4" w:semiHidden="0" w:uiPriority="64" w:unhideWhenUsed="0"/>
+    <w:lsdException w:name="Medium List 1 Accent 4" w:semiHidden="0" w:uiPriority="65" w:unhideWhenUsed="0"/>
+    <w:lsdException w:name="Medium List 2 Accent 4" w:semiHidden="0" w:uiPriority="66" w:unhideWhenUsed="0"/>
+    <w:lsdException w:name="Medium Grid 1 Accent 4" w:semiHidden="0" w:uiPriority="67" w:unhideWhenUsed="0"/>
+    <w:lsdException w:name="Medium Grid 2 Accent 4" w:semiHidden="0" w:uiPriority="68" w:unhideWhenUsed="0"/>
+    <w:lsdException w:name="Medium Grid 3 Accent 4" w:semiHidden="0" w:uiPriority="69" w:unhideWhenUsed="0"/>
+    <w:lsdException w:name="Dark List Accent 4" w:semiHidden="0" w:uiPriority="70" w:unhideWhenUsed="0"/>
+    <w:lsdException w:name="Colorful Shading Accent 4" w:semiHidden="0" w:uiPriority="71" w:unhideWhenUsed="0"/>
+    <w:lsdException w:name="Colorful List Accent 4" w:semiHidden="0" w:uiPriority="72" w:unhideWhenUsed="0"/>
+    <w:lsdException w:name="Colorful Grid Accent 4" w:semiHidden="0" w:uiPriority="73" w:unhideWhenUsed="0"/>
+    <w:lsdException w:name="Light Shading Accent 5" w:semiHidden="0" w:uiPriority="60" w:unhideWhenUsed="0"/>
+    <w:lsdException w:name="Light List Accent 5" w:semiHidden="0" w:uiPriority="61" w:unhideWhenUsed="0"/>
+    <w:lsdException w:name="Light Grid Accent 5" w:semiHidden="0" w:uiPriority="62" w:unhideWhenUsed="0"/>
+    <w:lsdException w:name="Medium Shading 1 Accent 5" w:semiHidden="0" w:uiPriority="63" w:unhideWhenUsed="0"/>
+    <w:lsdException w:name="Medium Shading 2 Accent 5" w:semiHidden="0" w:uiPriority="64" w:unhideWhenUsed="0"/>
+    <w:lsdException w:name="Medium List 1 Accent 5" w:semiHidden="0" w:uiPriority="65" w:unhideWhenUsed="0"/>
+    <w:lsdException w:name="Medium List 2 Accent 5" w:semiHidden="0" w:uiPriority="66" w:unhideWhenUsed="0"/>
+    <w:lsdException w:name="Medium Grid 1 Accent 5" w:semiHidden="0" w:uiPriority="67" w:unhideWhenUsed="0"/>
+    <w:lsdException w:name="Medium Grid 2 Accent 5" w:semiHidden="0" w:uiPriority="68" w:unhideWhenUsed="0"/>
+    <w:lsdException w:name="Medium Grid 3 Accent 5" w:semiHidden="0" w:uiPriority="69" w:unhideWhenUsed="0"/>
+    <w:lsdException w:name="Dark List Accent 5" w:semiHidden="0" w:uiPriority="70" w:unhideWhenUsed="0"/>
+    <w:lsdException w:name="Colorful Shading Accent 5" w:semiHidden="0" w:uiPriority="71" w:unhideWhenUsed="0"/>
+    <w:lsdException w:name="Colorful List Accent 5" w:semiHidden="0" w:uiPriority="72" w:unhideWhenUsed="0"/>
+    <w:lsdException w:name="Colorful Grid Accent 5" w:semiHidden="0" w:uiPriority="73" w:unhideWhenUsed="0"/>
+    <w:lsdException w:name="Light Shading Accent 6" w:semiHidden="0" w:uiPriority="60" w:unhideWhenUsed="0"/>
+    <w:lsdException w:name="Light List Accent 6" w:semiHidden="0" w:uiPriority="61" w:unhideWhenUsed="0"/>
+    <w:lsdException w:name="Light Grid Accent 6" w:semiHidden="0" w:uiPriority="62" w:unhideWhenUsed="0"/>
+    <w:lsdException w:name="Medium Shading 1 Accent 6" w:semiHidden="0" w:uiPriority="63" w:unhideWhenUsed="0"/>
+    <w:lsdException w:name="Medium Shading 2 Accent 6" w:semiHidden="0" w:uiPriority="64" w:unhideWhenUsed="0"/>
+    <w:lsdException w:name="Medium List 1 Accent 6" w:semiHidden="0" w:uiPriority="65" w:unhideWhenUsed="0"/>
+    <w:lsdException w:name="Medium List 2 Accent 6" w:semiHidden="0" w:uiPriority="66" w:unhideWhenUsed="0"/>
+    <w:lsdException w:name="Medium Grid 1 Accent 6" w:semiHidden="0" w:uiPriority="67" w:unhideWhenUsed="0"/>
+    <w:lsdException w:name="Medium Grid 2 Accent 6" w:semiHidden="0" w:uiPriority="68" w:unhideWhenUsed="0"/>
+    <w:lsdException w:name="Medium Grid 3 Accent 6" w:semiHidden="0" w:uiPriority="69" w:unhideWhenUsed="0"/>
+    <w:lsdException w:name="Dark List Accent 6" w:semiHidden="0" w:uiPriority="70" w:unhideWhenUsed="0"/>
+    <w:lsdException w:name="Colorful Shading Accent 6" w:semiHidden="0" w:uiPriority="71" w:unhideWhenUsed="0"/>
+    <w:lsdException w:name="Colorful List Accent 6" w:semiHidden="0" w:uiPriority="72" w:unhideWhenUsed="0"/>
+    <w:lsdException w:name="Colorful Grid Accent 6" w:semiHidden="0" w:uiPriority="73" w:unhideWhenUsed="0"/>
+    <w:lsdException w:name="Subtle Emphasis" w:semiHidden="0" w:uiPriority="19" w:unhideWhenUsed="0" w:qFormat="1"/>
+    <w:lsdException w:name="Intense Emphasis" w:semiHidden="0" w:uiPriority="21" w:unhideWhenUsed="0" w:qFormat="1"/>
+    <w:lsdException w:name="Subtle Reference" w:semiHidden="0" w:uiPriority="31" w:unhideWhenUsed="0" w:qFormat="1"/>
+    <w:lsdException w:name="Intense Reference" w:semiHidden="0" w:uiPriority="32" w:unhideWhenUsed="0" w:qFormat="1"/>
+    <w:lsdException w:name="Book Title" w:semiHidden="0" w:uiPriority="33" w:unhideWhenUsed="0" w:qFormat="1"/>
+    <w:lsdException w:name="Bibliography" w:uiPriority="37"/>
+    <w:lsdException w:name="TOC Heading" w:uiPriority="39" w:qFormat="1"/>
+  </w:latentStyles>
+  <w:style w:type="paragraph" w:default="1" w:styleId="Normal">
+    <w:name w:val="Normal"/>
+    <w:qFormat/>
+  </w:style>
+  <w:style w:type="character" w:default="1" w:styleId="DefaultParagraphFont">
+    <w:name w:val="Default Paragraph Font"/>
+    <w:uiPriority w:val="1"/>
+    <w:semiHidden/>
+    <w:unhideWhenUsed/>
+  </w:style>
+  <w:style w:type="table" w:default="1" w:styleId="TableNormal">
+    <w:name w:val="Normal Table"/>
+    <w:uiPriority w:val="99"/>
+    <w:semiHidden/>
+    <w:unhideWhenUsed/>
+    <w:tblPr>
+      <w:tblInd w:w="0" w:type="dxa"/>
+      <w:tblCellMar>
+        <w:top w:w="0" w:type="dxa"/>
+        <w:left w:w="108" w:type="dxa"/>
+        <w:bottom w:w="0" w:type="dxa"/>
+        <w:right w:w="108" w:type="dxa"/>
+      </w:tblCellMar>
+    </w:tblPr>
+  </w:style>
+  <w:style w:type="numbering" w:default="1" w:styleId="NoList">
+    <w:name w:val="No List"/>
+    <w:uiPriority w:val="99"/>
+    <w:semiHidden/>
+    <w:unhideWhenUsed/>
   </w:style>
 </w:styles>
 </file>

--- a/trunk/CSCE 315 Project 1.docx
+++ b/trunk/CSCE 315 Project 1.docx
@@ -15,12 +15,23 @@
         <w:pStyle w:val="Heading2"/>
       </w:pPr>
       <w:r>
+        <w:t xml:space="preserve">Team </w:t>
+      </w:r>
+      <w:r>
         <w:t>Organization</w:t>
       </w:r>
     </w:p>
     <w:p>
       <w:r>
-        <w:t xml:space="preserve">Team five will be composed of Bradley Delaune, Chelsea Hall, and Greg LaFlash.  </w:t>
+        <w:t xml:space="preserve">Team five will be composed of Bradley Delaune, Chelsea Hall, and Greg </w:t>
+      </w:r>
+      <w:proofErr w:type="spellStart"/>
+      <w:r>
+        <w:t>LaFlash</w:t>
+      </w:r>
+      <w:proofErr w:type="spellEnd"/>
+      <w:r>
+        <w:t xml:space="preserve">.  </w:t>
       </w:r>
       <w:r>
         <w:t>Each of us will be given a different part of the Database to work on at first.</w:t>
@@ -34,6 +45,16 @@
       <w:r>
         <w:t xml:space="preserve"> the SELECT and FIND functionality of the database and will then add the capability to return the SUM, COUNT, MIN, and MAX of table columns.</w:t>
       </w:r>
+    </w:p>
+    <w:p>
+      <w:r>
+        <w:t>By dividing the responsibilities this way, we allow for the most efficiency on this project</w:t>
+      </w:r>
+      <w:r>
+        <w:t>.  We will not “step on each other’s toes” by working on the same parts and potentially cause problems with the code.  This organization will also help with our schedules and allow for a good staggering of work.  This is practical in a sense that we can focus on other school work in between times of lots of coding.  One disadvantage to this method will be how we rely on each other for information.  Much of what Bradley and Greg do will be reliant on what Chelsea does at first.</w:t>
+      </w:r>
+    </w:p>
+    <w:p>
       <w:bookmarkStart w:id="0" w:name="_GoBack"/>
       <w:bookmarkEnd w:id="0"/>
     </w:p>

--- a/trunk/CSCE 315 Project 1.docx
+++ b/trunk/CSCE 315 Project 1.docx
@@ -4,10 +4,23 @@
   <w:body>
     <w:p>
       <w:pPr>
-        <w:pStyle w:val="Heading1"/>
+        <w:pStyle w:val="Title"/>
       </w:pPr>
       <w:r>
         <w:t>CSCE 315 Project 1</w:t>
+      </w:r>
+    </w:p>
+    <w:p>
+      <w:pPr>
+        <w:rPr>
+          <w:caps/>
+          <w:spacing w:val="15"/>
+          <w:sz w:val="22"/>
+          <w:szCs w:val="22"/>
+        </w:rPr>
+      </w:pPr>
+      <w:r>
+        <w:br w:type="page"/>
       </w:r>
     </w:p>
     <w:p>
@@ -15,6 +28,7 @@
         <w:pStyle w:val="Heading2"/>
       </w:pPr>
       <w:r>
+        <w:lastRenderedPageBreak/>
         <w:t xml:space="preserve">Team </w:t>
       </w:r>
       <w:r>
@@ -47,25 +61,435 @@
       </w:r>
     </w:p>
     <w:p>
-      <w:r>
-        <w:t>By dividing the responsibilities this way, we allow for the most efficiency on this project</w:t>
-      </w:r>
-      <w:r>
-        <w:t>.  We will not “step on each other’s toes” by working on the same parts and potentially cause problems with the code.  This organization will also help with our schedules and allow for a good staggering of work.  This is practical in a sense that we can focus on other school work in between times of lots of coding.  One disadvantage to this method will be how we rely on each other for information.  Much of what Bradley and Greg do will be reliant on what Chelsea does at first.</w:t>
+      <w:pPr>
+        <w:pStyle w:val="Heading3"/>
+      </w:pPr>
+      <w:r>
+        <w:t>Responsibilities</w:t>
       </w:r>
     </w:p>
     <w:p>
+      <w:r>
+        <w:t>By dividing the responsibilities this way, we allow for the most efficiency on this project</w:t>
+      </w:r>
+      <w:r>
+        <w:t>.  We will not “step on each other’s toes” by working on the same parts and potentially cause problems with the code.  This organization will also help with our schedules and allow for a good staggering of work.  This is practical in a sense that we can focus on other school work in between times of lots of coding.  One disadvantage to this method will be how we rely on each other for information.  Much of what Bradley and Greg do will be relian</w:t>
+      </w:r>
+      <w:r>
+        <w:t>t on what Chelsea does at first so will not be able to get a whole lot done soon.</w:t>
+      </w:r>
+    </w:p>
+    <w:p>
+      <w:pPr>
+        <w:pStyle w:val="Heading3"/>
+      </w:pPr>
+      <w:r>
+        <w:t>Leader</w:t>
+      </w:r>
+    </w:p>
+    <w:p>
+      <w:r>
+        <w:t>We have chosen not to have a team leader or coordinator and we hope this will help us keep the work even.  With a leader, that person could be more focused on delegating than getting work done which could cause difficult dynamics and more work for those who aren’t leading.</w:t>
+      </w:r>
+    </w:p>
+    <w:p>
+      <w:pPr>
+        <w:pStyle w:val="Heading2"/>
+      </w:pPr>
+      <w:r>
+        <w:t>Code Summary</w:t>
+      </w:r>
+    </w:p>
+    <w:p>
+      <w:pPr>
+        <w:pStyle w:val="Heading3"/>
+      </w:pPr>
+      <w:r>
+        <w:t>Overall Layout</w:t>
+      </w:r>
+    </w:p>
+    <w:p>
+      <w:r>
+        <w:t>After some discussion of different implementations, we settled on a particular one that we thought would be a good balance between functionality, ease of use, and ease of implementation.  Allowing the user to define a database themselves and make commands, changes, and reads from it was our best idea.  Users will simply be able to declare a database and then access this database with simple commands defined in the API.  The commands will appear as member functions to allow the user to access many different functionalities of the database.</w:t>
+      </w:r>
+    </w:p>
+    <w:p>
+      <w:pPr>
+        <w:pStyle w:val="Heading4"/>
+      </w:pPr>
+      <w:r>
+        <w:t>The Database Class</w:t>
+      </w:r>
+    </w:p>
+    <w:p>
+      <w:r>
+        <w:t>The Database Class will inc</w:t>
+      </w:r>
+      <w:r>
+        <w:t>lude a name, a map of tables, and many member functions to help the user access and manipulate data.</w:t>
+      </w:r>
+    </w:p>
+    <w:p>
+      <w:pPr>
+        <w:pStyle w:val="Heading4"/>
+      </w:pPr>
+      <w:r>
+        <w:t>The Table Class</w:t>
+      </w:r>
+    </w:p>
+    <w:p>
+      <w:r>
+        <w:t>The Table Class will hold a name for the table as well as a map of columns in the table.</w:t>
+      </w:r>
+    </w:p>
+    <w:p>
+      <w:pPr>
+        <w:pStyle w:val="Heading4"/>
+      </w:pPr>
+      <w:r>
+        <w:t>The Column Class</w:t>
+      </w:r>
+    </w:p>
+    <w:p>
+      <w:r>
+        <w:lastRenderedPageBreak/>
+        <w:t>The Column Class will hold the name of the column, the type of data in the column, and a tuple of data and identification number.  This will be the very basis of information for the database.  The identification number will be defined so as to keep all information across column</w:t>
+      </w:r>
+      <w:r>
+        <w:t>s linked together with the ID.</w:t>
+      </w:r>
+    </w:p>
+    <w:p>
+      <w:pPr>
+        <w:pStyle w:val="Heading4"/>
+      </w:pPr>
+      <w:r>
+        <w:t>The Result Class</w:t>
+      </w:r>
+    </w:p>
+    <w:p>
+      <w:r>
+        <w:t>The Result Class will contai</w:t>
+      </w:r>
+      <w:r>
+        <w:t>n what our functionality returns including an error, if necessary, the name of the result (so the user can access it later), and the table of information.  Although it seems overdone, we believe this will be the best way for a user to access the information outputted by the program.</w:t>
+      </w:r>
+    </w:p>
+    <w:p>
+      <w:pPr>
+        <w:pStyle w:val="Heading3"/>
+      </w:pPr>
+      <w:r>
+        <w:t>Implementation Issues</w:t>
+      </w:r>
+    </w:p>
+    <w:p>
+      <w:r>
+        <w:t>Although this is the best implementation we could develop, there will no doubt be difficulties and issues that we run into.</w:t>
+      </w:r>
+      <w:r>
+        <w:t xml:space="preserve">  The first that comes to mind</w:t>
+      </w:r>
+      <w:r>
+        <w:t xml:space="preserve"> is parsing.  Parsing the commands will cause many issues that can be overcome with plenty patience and time.  </w:t>
+      </w:r>
       <w:bookmarkStart w:id="0" w:name="_GoBack"/>
       <w:bookmarkEnd w:id="0"/>
     </w:p>
     <w:sectPr>
+      <w:headerReference w:type="default" r:id="rId9"/>
+      <w:footerReference w:type="default" r:id="rId10"/>
       <w:pgSz w:w="12240" w:h="15840"/>
       <w:pgMar w:top="1440" w:right="1440" w:bottom="1440" w:left="1440" w:header="720" w:footer="720" w:gutter="0"/>
       <w:cols w:space="720"/>
+      <w:titlePg/>
       <w:docGrid w:linePitch="360"/>
     </w:sectPr>
   </w:body>
 </w:document>
+</file>
+
+<file path=word/endnotes.xml><?xml version="1.0" encoding="utf-8"?>
+<w:endnotes xmlns:wpc="http://schemas.microsoft.com/office/word/2010/wordprocessingCanvas" xmlns:mc="http://schemas.openxmlformats.org/markup-compatibility/2006" xmlns:o="urn:schemas-microsoft-com:office:office" xmlns:r="http://schemas.openxmlformats.org/officeDocument/2006/relationships" xmlns:m="http://schemas.openxmlformats.org/officeDocument/2006/math" xmlns:v="urn:schemas-microsoft-com:vml" xmlns:wp14="http://schemas.microsoft.com/office/word/2010/wordprocessingDrawing" xmlns:wp="http://schemas.openxmlformats.org/drawingml/2006/wordprocessingDrawing" xmlns:w10="urn:schemas-microsoft-com:office:word" xmlns:w="http://schemas.openxmlformats.org/wordprocessingml/2006/main" xmlns:w14="http://schemas.microsoft.com/office/word/2010/wordml" xmlns:wpg="http://schemas.microsoft.com/office/word/2010/wordprocessingGroup" xmlns:wpi="http://schemas.microsoft.com/office/word/2010/wordprocessingInk" xmlns:wne="http://schemas.microsoft.com/office/word/2006/wordml" xmlns:wps="http://schemas.microsoft.com/office/word/2010/wordprocessingShape" mc:Ignorable="w14 wp14">
+  <w:endnote w:type="separator" w:id="-1">
+    <w:p>
+      <w:pPr>
+        <w:spacing w:before="0" w:after="0" w:line="240" w:lineRule="auto"/>
+      </w:pPr>
+      <w:r>
+        <w:separator/>
+      </w:r>
+    </w:p>
+  </w:endnote>
+  <w:endnote w:type="continuationSeparator" w:id="0">
+    <w:p>
+      <w:pPr>
+        <w:spacing w:before="0" w:after="0" w:line="240" w:lineRule="auto"/>
+      </w:pPr>
+      <w:r>
+        <w:continuationSeparator/>
+      </w:r>
+    </w:p>
+  </w:endnote>
+</w:endnotes>
+</file>
+
+<file path=word/footer1.xml><?xml version="1.0" encoding="utf-8"?>
+<w:ftr xmlns:wpc="http://schemas.microsoft.com/office/word/2010/wordprocessingCanvas" xmlns:mc="http://schemas.openxmlformats.org/markup-compatibility/2006" xmlns:o="urn:schemas-microsoft-com:office:office" xmlns:r="http://schemas.openxmlformats.org/officeDocument/2006/relationships" xmlns:m="http://schemas.openxmlformats.org/officeDocument/2006/math" xmlns:v="urn:schemas-microsoft-com:vml" xmlns:wp14="http://schemas.microsoft.com/office/word/2010/wordprocessingDrawing" xmlns:wp="http://schemas.openxmlformats.org/drawingml/2006/wordprocessingDrawing" xmlns:w10="urn:schemas-microsoft-com:office:word" xmlns:w="http://schemas.openxmlformats.org/wordprocessingml/2006/main" xmlns:w14="http://schemas.microsoft.com/office/word/2010/wordml" xmlns:wpg="http://schemas.microsoft.com/office/word/2010/wordprocessingGroup" xmlns:wpi="http://schemas.microsoft.com/office/word/2010/wordprocessingInk" xmlns:wne="http://schemas.microsoft.com/office/word/2006/wordml" xmlns:wps="http://schemas.microsoft.com/office/word/2010/wordprocessingShape" mc:Ignorable="w14 wp14">
+  <w:tbl>
+    <w:tblPr>
+      <w:tblpPr w:leftFromText="187" w:rightFromText="187" w:vertAnchor="text" w:tblpY="1"/>
+      <w:tblW w:w="5000" w:type="pct"/>
+      <w:tblLook w:val="04A0" w:firstRow="1" w:lastRow="0" w:firstColumn="1" w:lastColumn="0" w:noHBand="0" w:noVBand="1"/>
+    </w:tblPr>
+    <w:tblGrid>
+      <w:gridCol w:w="4309"/>
+      <w:gridCol w:w="958"/>
+      <w:gridCol w:w="4309"/>
+    </w:tblGrid>
+    <w:tr>
+      <w:trPr>
+        <w:trHeight w:val="151"/>
+      </w:trPr>
+      <w:tc>
+        <w:tcPr>
+          <w:tcW w:w="2250" w:type="pct"/>
+          <w:tcBorders>
+            <w:bottom w:val="single" w:sz="4" w:space="0" w:color="4F81BD" w:themeColor="accent1"/>
+          </w:tcBorders>
+        </w:tcPr>
+        <w:p>
+          <w:pPr>
+            <w:pStyle w:val="Header"/>
+            <w:rPr>
+              <w:rFonts w:asciiTheme="majorHAnsi" w:eastAsiaTheme="majorEastAsia" w:hAnsiTheme="majorHAnsi" w:cstheme="majorBidi"/>
+              <w:b/>
+              <w:bCs/>
+            </w:rPr>
+          </w:pPr>
+        </w:p>
+      </w:tc>
+      <w:tc>
+        <w:tcPr>
+          <w:tcW w:w="500" w:type="pct"/>
+          <w:vMerge w:val="restart"/>
+          <w:noWrap/>
+          <w:vAlign w:val="center"/>
+        </w:tcPr>
+        <w:p>
+          <w:pPr>
+            <w:pStyle w:val="NoSpacing"/>
+            <w:rPr>
+              <w:rFonts w:asciiTheme="majorHAnsi" w:eastAsiaTheme="majorEastAsia" w:hAnsiTheme="majorHAnsi" w:cstheme="majorBidi"/>
+            </w:rPr>
+          </w:pPr>
+          <w:r>
+            <w:rPr>
+              <w:rFonts w:asciiTheme="majorHAnsi" w:eastAsiaTheme="majorEastAsia" w:hAnsiTheme="majorHAnsi" w:cstheme="majorBidi"/>
+              <w:b/>
+              <w:bCs/>
+            </w:rPr>
+            <w:t xml:space="preserve">Page </w:t>
+          </w:r>
+          <w:r>
+            <w:fldChar w:fldCharType="begin"/>
+          </w:r>
+          <w:r>
+            <w:instrText xml:space="preserve"> PAGE  \* MERGEFORMAT </w:instrText>
+          </w:r>
+          <w:r>
+            <w:fldChar w:fldCharType="separate"/>
+          </w:r>
+          <w:r>
+            <w:rPr>
+              <w:rFonts w:asciiTheme="majorHAnsi" w:eastAsiaTheme="majorEastAsia" w:hAnsiTheme="majorHAnsi" w:cstheme="majorBidi"/>
+              <w:b/>
+              <w:bCs/>
+              <w:noProof/>
+            </w:rPr>
+            <w:t>3</w:t>
+          </w:r>
+          <w:r>
+            <w:rPr>
+              <w:rFonts w:asciiTheme="majorHAnsi" w:eastAsiaTheme="majorEastAsia" w:hAnsiTheme="majorHAnsi" w:cstheme="majorBidi"/>
+              <w:b/>
+              <w:bCs/>
+              <w:noProof/>
+            </w:rPr>
+            <w:fldChar w:fldCharType="end"/>
+          </w:r>
+        </w:p>
+      </w:tc>
+      <w:tc>
+        <w:tcPr>
+          <w:tcW w:w="2250" w:type="pct"/>
+          <w:tcBorders>
+            <w:bottom w:val="single" w:sz="4" w:space="0" w:color="4F81BD" w:themeColor="accent1"/>
+          </w:tcBorders>
+        </w:tcPr>
+        <w:p>
+          <w:pPr>
+            <w:pStyle w:val="Header"/>
+            <w:rPr>
+              <w:rFonts w:asciiTheme="majorHAnsi" w:eastAsiaTheme="majorEastAsia" w:hAnsiTheme="majorHAnsi" w:cstheme="majorBidi"/>
+              <w:b/>
+              <w:bCs/>
+            </w:rPr>
+          </w:pPr>
+        </w:p>
+      </w:tc>
+    </w:tr>
+    <w:tr>
+      <w:trPr>
+        <w:trHeight w:val="150"/>
+      </w:trPr>
+      <w:tc>
+        <w:tcPr>
+          <w:tcW w:w="2250" w:type="pct"/>
+          <w:tcBorders>
+            <w:top w:val="single" w:sz="4" w:space="0" w:color="4F81BD" w:themeColor="accent1"/>
+          </w:tcBorders>
+        </w:tcPr>
+        <w:p>
+          <w:pPr>
+            <w:pStyle w:val="Header"/>
+            <w:rPr>
+              <w:rFonts w:asciiTheme="majorHAnsi" w:eastAsiaTheme="majorEastAsia" w:hAnsiTheme="majorHAnsi" w:cstheme="majorBidi"/>
+              <w:b/>
+              <w:bCs/>
+            </w:rPr>
+          </w:pPr>
+        </w:p>
+      </w:tc>
+      <w:tc>
+        <w:tcPr>
+          <w:tcW w:w="500" w:type="pct"/>
+          <w:vMerge/>
+        </w:tcPr>
+        <w:p>
+          <w:pPr>
+            <w:pStyle w:val="Header"/>
+            <w:jc w:val="center"/>
+            <w:rPr>
+              <w:rFonts w:asciiTheme="majorHAnsi" w:eastAsiaTheme="majorEastAsia" w:hAnsiTheme="majorHAnsi" w:cstheme="majorBidi"/>
+              <w:b/>
+              <w:bCs/>
+            </w:rPr>
+          </w:pPr>
+        </w:p>
+      </w:tc>
+      <w:tc>
+        <w:tcPr>
+          <w:tcW w:w="2250" w:type="pct"/>
+          <w:tcBorders>
+            <w:top w:val="single" w:sz="4" w:space="0" w:color="4F81BD" w:themeColor="accent1"/>
+          </w:tcBorders>
+        </w:tcPr>
+        <w:p>
+          <w:pPr>
+            <w:pStyle w:val="Header"/>
+            <w:rPr>
+              <w:rFonts w:asciiTheme="majorHAnsi" w:eastAsiaTheme="majorEastAsia" w:hAnsiTheme="majorHAnsi" w:cstheme="majorBidi"/>
+              <w:b/>
+              <w:bCs/>
+            </w:rPr>
+          </w:pPr>
+        </w:p>
+      </w:tc>
+    </w:tr>
+  </w:tbl>
+  <w:p>
+    <w:pPr>
+      <w:pStyle w:val="Footer"/>
+    </w:pPr>
+  </w:p>
+</w:ftr>
+</file>
+
+<file path=word/footnotes.xml><?xml version="1.0" encoding="utf-8"?>
+<w:footnotes xmlns:wpc="http://schemas.microsoft.com/office/word/2010/wordprocessingCanvas" xmlns:mc="http://schemas.openxmlformats.org/markup-compatibility/2006" xmlns:o="urn:schemas-microsoft-com:office:office" xmlns:r="http://schemas.openxmlformats.org/officeDocument/2006/relationships" xmlns:m="http://schemas.openxmlformats.org/officeDocument/2006/math" xmlns:v="urn:schemas-microsoft-com:vml" xmlns:wp14="http://schemas.microsoft.com/office/word/2010/wordprocessingDrawing" xmlns:wp="http://schemas.openxmlformats.org/drawingml/2006/wordprocessingDrawing" xmlns:w10="urn:schemas-microsoft-com:office:word" xmlns:w="http://schemas.openxmlformats.org/wordprocessingml/2006/main" xmlns:w14="http://schemas.microsoft.com/office/word/2010/wordml" xmlns:wpg="http://schemas.microsoft.com/office/word/2010/wordprocessingGroup" xmlns:wpi="http://schemas.microsoft.com/office/word/2010/wordprocessingInk" xmlns:wne="http://schemas.microsoft.com/office/word/2006/wordml" xmlns:wps="http://schemas.microsoft.com/office/word/2010/wordprocessingShape" mc:Ignorable="w14 wp14">
+  <w:footnote w:type="separator" w:id="-1">
+    <w:p>
+      <w:pPr>
+        <w:spacing w:before="0" w:after="0" w:line="240" w:lineRule="auto"/>
+      </w:pPr>
+      <w:r>
+        <w:separator/>
+      </w:r>
+    </w:p>
+  </w:footnote>
+  <w:footnote w:type="continuationSeparator" w:id="0">
+    <w:p>
+      <w:pPr>
+        <w:spacing w:before="0" w:after="0" w:line="240" w:lineRule="auto"/>
+      </w:pPr>
+      <w:r>
+        <w:continuationSeparator/>
+      </w:r>
+    </w:p>
+  </w:footnote>
+</w:footnotes>
+</file>
+
+<file path=word/header1.xml><?xml version="1.0" encoding="utf-8"?>
+<w:hdr xmlns:wpc="http://schemas.microsoft.com/office/word/2010/wordprocessingCanvas" xmlns:mc="http://schemas.openxmlformats.org/markup-compatibility/2006" xmlns:o="urn:schemas-microsoft-com:office:office" xmlns:r="http://schemas.openxmlformats.org/officeDocument/2006/relationships" xmlns:m="http://schemas.openxmlformats.org/officeDocument/2006/math" xmlns:v="urn:schemas-microsoft-com:vml" xmlns:wp14="http://schemas.microsoft.com/office/word/2010/wordprocessingDrawing" xmlns:wp="http://schemas.openxmlformats.org/drawingml/2006/wordprocessingDrawing" xmlns:w10="urn:schemas-microsoft-com:office:word" xmlns:w="http://schemas.openxmlformats.org/wordprocessingml/2006/main" xmlns:w14="http://schemas.microsoft.com/office/word/2010/wordml" xmlns:wpg="http://schemas.microsoft.com/office/word/2010/wordprocessingGroup" xmlns:wpi="http://schemas.microsoft.com/office/word/2010/wordprocessingInk" xmlns:wne="http://schemas.microsoft.com/office/word/2006/wordml" xmlns:wps="http://schemas.microsoft.com/office/word/2010/wordprocessingShape" mc:Ignorable="w14 wp14">
+  <w:p>
+    <w:pPr>
+      <w:pStyle w:val="Header"/>
+      <w:pBdr>
+        <w:between w:val="single" w:sz="4" w:space="1" w:color="4F81BD" w:themeColor="accent1"/>
+      </w:pBdr>
+      <w:spacing w:line="276" w:lineRule="auto"/>
+    </w:pPr>
+    <w:r>
+      <w:t>CSCE 315</w:t>
+    </w:r>
+    <w:r>
+      <w:tab/>
+      <w:t>Project 1 Summary</w:t>
+    </w:r>
+    <w:r>
+      <w:tab/>
+      <w:t>Group 5</w:t>
+    </w:r>
+  </w:p>
+  <w:sdt>
+    <w:sdtPr>
+      <w:alias w:val="Date"/>
+      <w:id w:val="77547044"/>
+      <w:placeholder>
+        <w:docPart w:val="7178AE5DB769428FB62BF984B0014CA0"/>
+      </w:placeholder>
+      <w:dataBinding w:prefixMappings="xmlns:ns0='http://schemas.microsoft.com/office/2006/coverPageProps'" w:xpath="/ns0:CoverPageProperties[1]/ns0:PublishDate[1]" w:storeItemID="{55AF091B-3C7A-41E3-B477-F2FDAA23CFDA}"/>
+      <w:date w:fullDate="2012-02-02T00:00:00Z">
+        <w:dateFormat w:val="MMMM d, yyyy"/>
+        <w:lid w:val="en-US"/>
+        <w:storeMappedDataAs w:val="dateTime"/>
+        <w:calendar w:val="gregorian"/>
+      </w:date>
+    </w:sdtPr>
+    <w:sdtContent>
+      <w:p>
+        <w:pPr>
+          <w:pStyle w:val="Header"/>
+          <w:pBdr>
+            <w:between w:val="single" w:sz="4" w:space="1" w:color="4F81BD" w:themeColor="accent1"/>
+          </w:pBdr>
+          <w:spacing w:line="276" w:lineRule="auto"/>
+          <w:jc w:val="center"/>
+        </w:pPr>
+        <w:r>
+          <w:t>February 2, 2012</w:t>
+        </w:r>
+      </w:p>
+    </w:sdtContent>
+  </w:sdt>
+  <w:p>
+    <w:pPr>
+      <w:pStyle w:val="Header"/>
+    </w:pPr>
+  </w:p>
+</w:hdr>
 </file>
 
 <file path=word/styles.xml><?xml version="1.0" encoding="utf-8"?>
@@ -73,7 +497,7 @@
   <w:docDefaults>
     <w:rPrDefault>
       <w:rPr>
-        <w:rFonts w:asciiTheme="minorHAnsi" w:eastAsiaTheme="minorHAnsi" w:hAnsiTheme="minorHAnsi" w:cstheme="minorBidi"/>
+        <w:rFonts w:asciiTheme="minorHAnsi" w:eastAsiaTheme="minorEastAsia" w:hAnsiTheme="minorHAnsi" w:cstheme="minorBidi"/>
         <w:sz w:val="22"/>
         <w:szCs w:val="22"/>
         <w:lang w:val="en-US" w:eastAsia="en-US" w:bidi="ar-SA"/>
@@ -81,7 +505,7 @@
     </w:rPrDefault>
     <w:pPrDefault>
       <w:pPr>
-        <w:spacing w:after="200" w:line="276" w:lineRule="auto"/>
+        <w:spacing w:before="200" w:after="200" w:line="276" w:lineRule="auto"/>
       </w:pPr>
     </w:pPrDefault>
   </w:docDefaults>
@@ -227,7 +651,11 @@
   <w:style w:type="paragraph" w:default="1" w:styleId="Normal">
     <w:name w:val="Normal"/>
     <w:qFormat/>
-    <w:rsid w:val="005F6349"/>
+    <w:rsid w:val="00D07245"/>
+    <w:rPr>
+      <w:sz w:val="20"/>
+      <w:szCs w:val="20"/>
+    </w:rPr>
   </w:style>
   <w:style w:type="paragraph" w:styleId="Heading1">
     <w:name w:val="heading 1"/>
@@ -236,20 +664,26 @@
     <w:link w:val="Heading1Char"/>
     <w:uiPriority w:val="9"/>
     <w:qFormat/>
-    <w:rsid w:val="00FC15AA"/>
+    <w:rsid w:val="00D07245"/>
     <w:pPr>
-      <w:keepNext/>
-      <w:keepLines/>
-      <w:spacing w:before="480" w:after="0"/>
+      <w:pBdr>
+        <w:top w:val="single" w:sz="24" w:space="0" w:color="4F81BD" w:themeColor="accent1"/>
+        <w:left w:val="single" w:sz="24" w:space="0" w:color="4F81BD" w:themeColor="accent1"/>
+        <w:bottom w:val="single" w:sz="24" w:space="0" w:color="4F81BD" w:themeColor="accent1"/>
+        <w:right w:val="single" w:sz="24" w:space="0" w:color="4F81BD" w:themeColor="accent1"/>
+      </w:pBdr>
+      <w:shd w:val="clear" w:color="auto" w:fill="4F81BD" w:themeFill="accent1"/>
+      <w:spacing w:after="0"/>
       <w:outlineLvl w:val="0"/>
     </w:pPr>
     <w:rPr>
-      <w:rFonts w:asciiTheme="majorHAnsi" w:eastAsiaTheme="majorEastAsia" w:hAnsiTheme="majorHAnsi" w:cstheme="majorBidi"/>
       <w:b/>
       <w:bCs/>
-      <w:color w:val="365F91" w:themeColor="accent1" w:themeShade="BF"/>
-      <w:sz w:val="28"/>
-      <w:szCs w:val="28"/>
+      <w:caps/>
+      <w:color w:val="FFFFFF" w:themeColor="background1"/>
+      <w:spacing w:val="15"/>
+      <w:sz w:val="22"/>
+      <w:szCs w:val="22"/>
     </w:rPr>
   </w:style>
   <w:style w:type="paragraph" w:styleId="Heading2">
@@ -260,20 +694,186 @@
     <w:uiPriority w:val="9"/>
     <w:unhideWhenUsed/>
     <w:qFormat/>
-    <w:rsid w:val="00FC15AA"/>
+    <w:rsid w:val="00D07245"/>
     <w:pPr>
-      <w:keepNext/>
-      <w:keepLines/>
-      <w:spacing w:before="200" w:after="0"/>
+      <w:pBdr>
+        <w:top w:val="single" w:sz="24" w:space="0" w:color="DBE5F1" w:themeColor="accent1" w:themeTint="33"/>
+        <w:left w:val="single" w:sz="24" w:space="0" w:color="DBE5F1" w:themeColor="accent1" w:themeTint="33"/>
+        <w:bottom w:val="single" w:sz="24" w:space="0" w:color="DBE5F1" w:themeColor="accent1" w:themeTint="33"/>
+        <w:right w:val="single" w:sz="24" w:space="0" w:color="DBE5F1" w:themeColor="accent1" w:themeTint="33"/>
+      </w:pBdr>
+      <w:shd w:val="clear" w:color="auto" w:fill="DBE5F1" w:themeFill="accent1" w:themeFillTint="33"/>
+      <w:spacing w:after="0"/>
       <w:outlineLvl w:val="1"/>
     </w:pPr>
     <w:rPr>
-      <w:rFonts w:asciiTheme="majorHAnsi" w:eastAsiaTheme="majorEastAsia" w:hAnsiTheme="majorHAnsi" w:cstheme="majorBidi"/>
-      <w:b/>
-      <w:bCs/>
-      <w:color w:val="4F81BD" w:themeColor="accent1"/>
-      <w:sz w:val="26"/>
-      <w:szCs w:val="26"/>
+      <w:caps/>
+      <w:spacing w:val="15"/>
+      <w:sz w:val="22"/>
+      <w:szCs w:val="22"/>
+    </w:rPr>
+  </w:style>
+  <w:style w:type="paragraph" w:styleId="Heading3">
+    <w:name w:val="heading 3"/>
+    <w:basedOn w:val="Normal"/>
+    <w:next w:val="Normal"/>
+    <w:link w:val="Heading3Char"/>
+    <w:uiPriority w:val="9"/>
+    <w:unhideWhenUsed/>
+    <w:qFormat/>
+    <w:rsid w:val="00D07245"/>
+    <w:pPr>
+      <w:pBdr>
+        <w:top w:val="single" w:sz="6" w:space="2" w:color="4F81BD" w:themeColor="accent1"/>
+        <w:left w:val="single" w:sz="6" w:space="2" w:color="4F81BD" w:themeColor="accent1"/>
+      </w:pBdr>
+      <w:spacing w:before="300" w:after="0"/>
+      <w:outlineLvl w:val="2"/>
+    </w:pPr>
+    <w:rPr>
+      <w:caps/>
+      <w:color w:val="243F60" w:themeColor="accent1" w:themeShade="7F"/>
+      <w:spacing w:val="15"/>
+      <w:sz w:val="22"/>
+      <w:szCs w:val="22"/>
+    </w:rPr>
+  </w:style>
+  <w:style w:type="paragraph" w:styleId="Heading4">
+    <w:name w:val="heading 4"/>
+    <w:basedOn w:val="Normal"/>
+    <w:next w:val="Normal"/>
+    <w:link w:val="Heading4Char"/>
+    <w:uiPriority w:val="9"/>
+    <w:unhideWhenUsed/>
+    <w:qFormat/>
+    <w:rsid w:val="00D07245"/>
+    <w:pPr>
+      <w:pBdr>
+        <w:top w:val="dotted" w:sz="6" w:space="2" w:color="4F81BD" w:themeColor="accent1"/>
+        <w:left w:val="dotted" w:sz="6" w:space="2" w:color="4F81BD" w:themeColor="accent1"/>
+      </w:pBdr>
+      <w:spacing w:before="300" w:after="0"/>
+      <w:outlineLvl w:val="3"/>
+    </w:pPr>
+    <w:rPr>
+      <w:caps/>
+      <w:color w:val="365F91" w:themeColor="accent1" w:themeShade="BF"/>
+      <w:spacing w:val="10"/>
+      <w:sz w:val="22"/>
+      <w:szCs w:val="22"/>
+    </w:rPr>
+  </w:style>
+  <w:style w:type="paragraph" w:styleId="Heading5">
+    <w:name w:val="heading 5"/>
+    <w:basedOn w:val="Normal"/>
+    <w:next w:val="Normal"/>
+    <w:link w:val="Heading5Char"/>
+    <w:uiPriority w:val="9"/>
+    <w:unhideWhenUsed/>
+    <w:qFormat/>
+    <w:rsid w:val="00D07245"/>
+    <w:pPr>
+      <w:pBdr>
+        <w:bottom w:val="single" w:sz="6" w:space="1" w:color="4F81BD" w:themeColor="accent1"/>
+      </w:pBdr>
+      <w:spacing w:before="300" w:after="0"/>
+      <w:outlineLvl w:val="4"/>
+    </w:pPr>
+    <w:rPr>
+      <w:caps/>
+      <w:color w:val="365F91" w:themeColor="accent1" w:themeShade="BF"/>
+      <w:spacing w:val="10"/>
+      <w:sz w:val="22"/>
+      <w:szCs w:val="22"/>
+    </w:rPr>
+  </w:style>
+  <w:style w:type="paragraph" w:styleId="Heading6">
+    <w:name w:val="heading 6"/>
+    <w:basedOn w:val="Normal"/>
+    <w:next w:val="Normal"/>
+    <w:link w:val="Heading6Char"/>
+    <w:uiPriority w:val="9"/>
+    <w:unhideWhenUsed/>
+    <w:qFormat/>
+    <w:rsid w:val="00D07245"/>
+    <w:pPr>
+      <w:pBdr>
+        <w:bottom w:val="dotted" w:sz="6" w:space="1" w:color="4F81BD" w:themeColor="accent1"/>
+      </w:pBdr>
+      <w:spacing w:before="300" w:after="0"/>
+      <w:outlineLvl w:val="5"/>
+    </w:pPr>
+    <w:rPr>
+      <w:caps/>
+      <w:color w:val="365F91" w:themeColor="accent1" w:themeShade="BF"/>
+      <w:spacing w:val="10"/>
+      <w:sz w:val="22"/>
+      <w:szCs w:val="22"/>
+    </w:rPr>
+  </w:style>
+  <w:style w:type="paragraph" w:styleId="Heading7">
+    <w:name w:val="heading 7"/>
+    <w:basedOn w:val="Normal"/>
+    <w:next w:val="Normal"/>
+    <w:link w:val="Heading7Char"/>
+    <w:uiPriority w:val="9"/>
+    <w:semiHidden/>
+    <w:unhideWhenUsed/>
+    <w:qFormat/>
+    <w:rsid w:val="00D07245"/>
+    <w:pPr>
+      <w:spacing w:before="300" w:after="0"/>
+      <w:outlineLvl w:val="6"/>
+    </w:pPr>
+    <w:rPr>
+      <w:caps/>
+      <w:color w:val="365F91" w:themeColor="accent1" w:themeShade="BF"/>
+      <w:spacing w:val="10"/>
+      <w:sz w:val="22"/>
+      <w:szCs w:val="22"/>
+    </w:rPr>
+  </w:style>
+  <w:style w:type="paragraph" w:styleId="Heading8">
+    <w:name w:val="heading 8"/>
+    <w:basedOn w:val="Normal"/>
+    <w:next w:val="Normal"/>
+    <w:link w:val="Heading8Char"/>
+    <w:uiPriority w:val="9"/>
+    <w:semiHidden/>
+    <w:unhideWhenUsed/>
+    <w:qFormat/>
+    <w:rsid w:val="00D07245"/>
+    <w:pPr>
+      <w:spacing w:before="300" w:after="0"/>
+      <w:outlineLvl w:val="7"/>
+    </w:pPr>
+    <w:rPr>
+      <w:caps/>
+      <w:spacing w:val="10"/>
+      <w:sz w:val="18"/>
+      <w:szCs w:val="18"/>
+    </w:rPr>
+  </w:style>
+  <w:style w:type="paragraph" w:styleId="Heading9">
+    <w:name w:val="heading 9"/>
+    <w:basedOn w:val="Normal"/>
+    <w:next w:val="Normal"/>
+    <w:link w:val="Heading9Char"/>
+    <w:uiPriority w:val="9"/>
+    <w:semiHidden/>
+    <w:unhideWhenUsed/>
+    <w:qFormat/>
+    <w:rsid w:val="00D07245"/>
+    <w:pPr>
+      <w:spacing w:before="300" w:after="0"/>
+      <w:outlineLvl w:val="8"/>
+    </w:pPr>
+    <w:rPr>
+      <w:i/>
+      <w:caps/>
+      <w:spacing w:val="10"/>
+      <w:sz w:val="18"/>
+      <w:szCs w:val="18"/>
     </w:rPr>
   </w:style>
   <w:style w:type="character" w:default="1" w:styleId="DefaultParagraphFont">
@@ -308,14 +908,14 @@
     <w:basedOn w:val="DefaultParagraphFont"/>
     <w:link w:val="Heading1"/>
     <w:uiPriority w:val="9"/>
-    <w:rsid w:val="00FC15AA"/>
-    <w:rPr>
-      <w:rFonts w:asciiTheme="majorHAnsi" w:eastAsiaTheme="majorEastAsia" w:hAnsiTheme="majorHAnsi" w:cstheme="majorBidi"/>
+    <w:rsid w:val="00D07245"/>
+    <w:rPr>
       <w:b/>
       <w:bCs/>
-      <w:color w:val="365F91" w:themeColor="accent1" w:themeShade="BF"/>
-      <w:sz w:val="28"/>
-      <w:szCs w:val="28"/>
+      <w:caps/>
+      <w:color w:val="FFFFFF" w:themeColor="background1"/>
+      <w:spacing w:val="15"/>
+      <w:shd w:val="clear" w:color="auto" w:fill="4F81BD" w:themeFill="accent1"/>
     </w:rPr>
   </w:style>
   <w:style w:type="character" w:customStyle="1" w:styleId="Heading2Char">
@@ -323,14 +923,463 @@
     <w:basedOn w:val="DefaultParagraphFont"/>
     <w:link w:val="Heading2"/>
     <w:uiPriority w:val="9"/>
-    <w:rsid w:val="00FC15AA"/>
-    <w:rPr>
-      <w:rFonts w:asciiTheme="majorHAnsi" w:eastAsiaTheme="majorEastAsia" w:hAnsiTheme="majorHAnsi" w:cstheme="majorBidi"/>
+    <w:rsid w:val="00D07245"/>
+    <w:rPr>
+      <w:caps/>
+      <w:spacing w:val="15"/>
+      <w:shd w:val="clear" w:color="auto" w:fill="DBE5F1" w:themeFill="accent1" w:themeFillTint="33"/>
+    </w:rPr>
+  </w:style>
+  <w:style w:type="character" w:customStyle="1" w:styleId="Heading3Char">
+    <w:name w:val="Heading 3 Char"/>
+    <w:basedOn w:val="DefaultParagraphFont"/>
+    <w:link w:val="Heading3"/>
+    <w:uiPriority w:val="9"/>
+    <w:rsid w:val="00D07245"/>
+    <w:rPr>
+      <w:caps/>
+      <w:color w:val="243F60" w:themeColor="accent1" w:themeShade="7F"/>
+      <w:spacing w:val="15"/>
+    </w:rPr>
+  </w:style>
+  <w:style w:type="character" w:customStyle="1" w:styleId="Heading4Char">
+    <w:name w:val="Heading 4 Char"/>
+    <w:basedOn w:val="DefaultParagraphFont"/>
+    <w:link w:val="Heading4"/>
+    <w:uiPriority w:val="9"/>
+    <w:rsid w:val="00D07245"/>
+    <w:rPr>
+      <w:caps/>
+      <w:color w:val="365F91" w:themeColor="accent1" w:themeShade="BF"/>
+      <w:spacing w:val="10"/>
+    </w:rPr>
+  </w:style>
+  <w:style w:type="character" w:customStyle="1" w:styleId="Heading5Char">
+    <w:name w:val="Heading 5 Char"/>
+    <w:basedOn w:val="DefaultParagraphFont"/>
+    <w:link w:val="Heading5"/>
+    <w:uiPriority w:val="9"/>
+    <w:rsid w:val="00D07245"/>
+    <w:rPr>
+      <w:caps/>
+      <w:color w:val="365F91" w:themeColor="accent1" w:themeShade="BF"/>
+      <w:spacing w:val="10"/>
+    </w:rPr>
+  </w:style>
+  <w:style w:type="character" w:customStyle="1" w:styleId="Heading6Char">
+    <w:name w:val="Heading 6 Char"/>
+    <w:basedOn w:val="DefaultParagraphFont"/>
+    <w:link w:val="Heading6"/>
+    <w:uiPriority w:val="9"/>
+    <w:rsid w:val="00D07245"/>
+    <w:rPr>
+      <w:caps/>
+      <w:color w:val="365F91" w:themeColor="accent1" w:themeShade="BF"/>
+      <w:spacing w:val="10"/>
+    </w:rPr>
+  </w:style>
+  <w:style w:type="paragraph" w:styleId="Title">
+    <w:name w:val="Title"/>
+    <w:basedOn w:val="Normal"/>
+    <w:next w:val="Normal"/>
+    <w:link w:val="TitleChar"/>
+    <w:uiPriority w:val="10"/>
+    <w:qFormat/>
+    <w:rsid w:val="00D07245"/>
+    <w:pPr>
+      <w:spacing w:before="720"/>
+    </w:pPr>
+    <w:rPr>
+      <w:caps/>
+      <w:color w:val="4F81BD" w:themeColor="accent1"/>
+      <w:spacing w:val="10"/>
+      <w:kern w:val="28"/>
+      <w:sz w:val="52"/>
+      <w:szCs w:val="52"/>
+    </w:rPr>
+  </w:style>
+  <w:style w:type="character" w:customStyle="1" w:styleId="TitleChar">
+    <w:name w:val="Title Char"/>
+    <w:basedOn w:val="DefaultParagraphFont"/>
+    <w:link w:val="Title"/>
+    <w:uiPriority w:val="10"/>
+    <w:rsid w:val="00D07245"/>
+    <w:rPr>
+      <w:caps/>
+      <w:color w:val="4F81BD" w:themeColor="accent1"/>
+      <w:spacing w:val="10"/>
+      <w:kern w:val="28"/>
+      <w:sz w:val="52"/>
+      <w:szCs w:val="52"/>
+    </w:rPr>
+  </w:style>
+  <w:style w:type="character" w:customStyle="1" w:styleId="Heading7Char">
+    <w:name w:val="Heading 7 Char"/>
+    <w:basedOn w:val="DefaultParagraphFont"/>
+    <w:link w:val="Heading7"/>
+    <w:uiPriority w:val="9"/>
+    <w:semiHidden/>
+    <w:rsid w:val="00D07245"/>
+    <w:rPr>
+      <w:caps/>
+      <w:color w:val="365F91" w:themeColor="accent1" w:themeShade="BF"/>
+      <w:spacing w:val="10"/>
+    </w:rPr>
+  </w:style>
+  <w:style w:type="character" w:customStyle="1" w:styleId="Heading8Char">
+    <w:name w:val="Heading 8 Char"/>
+    <w:basedOn w:val="DefaultParagraphFont"/>
+    <w:link w:val="Heading8"/>
+    <w:uiPriority w:val="9"/>
+    <w:semiHidden/>
+    <w:rsid w:val="00D07245"/>
+    <w:rPr>
+      <w:caps/>
+      <w:spacing w:val="10"/>
+      <w:sz w:val="18"/>
+      <w:szCs w:val="18"/>
+    </w:rPr>
+  </w:style>
+  <w:style w:type="character" w:customStyle="1" w:styleId="Heading9Char">
+    <w:name w:val="Heading 9 Char"/>
+    <w:basedOn w:val="DefaultParagraphFont"/>
+    <w:link w:val="Heading9"/>
+    <w:uiPriority w:val="9"/>
+    <w:semiHidden/>
+    <w:rsid w:val="00D07245"/>
+    <w:rPr>
+      <w:i/>
+      <w:caps/>
+      <w:spacing w:val="10"/>
+      <w:sz w:val="18"/>
+      <w:szCs w:val="18"/>
+    </w:rPr>
+  </w:style>
+  <w:style w:type="paragraph" w:styleId="Caption">
+    <w:name w:val="caption"/>
+    <w:basedOn w:val="Normal"/>
+    <w:next w:val="Normal"/>
+    <w:uiPriority w:val="35"/>
+    <w:semiHidden/>
+    <w:unhideWhenUsed/>
+    <w:qFormat/>
+    <w:rsid w:val="00D07245"/>
+    <w:rPr>
+      <w:b/>
+      <w:bCs/>
+      <w:color w:val="365F91" w:themeColor="accent1" w:themeShade="BF"/>
+      <w:sz w:val="16"/>
+      <w:szCs w:val="16"/>
+    </w:rPr>
+  </w:style>
+  <w:style w:type="paragraph" w:styleId="Subtitle">
+    <w:name w:val="Subtitle"/>
+    <w:basedOn w:val="Normal"/>
+    <w:next w:val="Normal"/>
+    <w:link w:val="SubtitleChar"/>
+    <w:uiPriority w:val="11"/>
+    <w:qFormat/>
+    <w:rsid w:val="00D07245"/>
+    <w:pPr>
+      <w:spacing w:after="1000" w:line="240" w:lineRule="auto"/>
+    </w:pPr>
+    <w:rPr>
+      <w:caps/>
+      <w:color w:val="595959" w:themeColor="text1" w:themeTint="A6"/>
+      <w:spacing w:val="10"/>
+      <w:sz w:val="24"/>
+      <w:szCs w:val="24"/>
+    </w:rPr>
+  </w:style>
+  <w:style w:type="character" w:customStyle="1" w:styleId="SubtitleChar">
+    <w:name w:val="Subtitle Char"/>
+    <w:basedOn w:val="DefaultParagraphFont"/>
+    <w:link w:val="Subtitle"/>
+    <w:uiPriority w:val="11"/>
+    <w:rsid w:val="00D07245"/>
+    <w:rPr>
+      <w:caps/>
+      <w:color w:val="595959" w:themeColor="text1" w:themeTint="A6"/>
+      <w:spacing w:val="10"/>
+      <w:sz w:val="24"/>
+      <w:szCs w:val="24"/>
+    </w:rPr>
+  </w:style>
+  <w:style w:type="character" w:styleId="Strong">
+    <w:name w:val="Strong"/>
+    <w:uiPriority w:val="22"/>
+    <w:qFormat/>
+    <w:rsid w:val="00D07245"/>
+    <w:rPr>
+      <w:b/>
+      <w:bCs/>
+    </w:rPr>
+  </w:style>
+  <w:style w:type="character" w:styleId="Emphasis">
+    <w:name w:val="Emphasis"/>
+    <w:uiPriority w:val="20"/>
+    <w:qFormat/>
+    <w:rsid w:val="00D07245"/>
+    <w:rPr>
+      <w:caps/>
+      <w:color w:val="243F60" w:themeColor="accent1" w:themeShade="7F"/>
+      <w:spacing w:val="5"/>
+    </w:rPr>
+  </w:style>
+  <w:style w:type="paragraph" w:styleId="NoSpacing">
+    <w:name w:val="No Spacing"/>
+    <w:basedOn w:val="Normal"/>
+    <w:link w:val="NoSpacingChar"/>
+    <w:uiPriority w:val="1"/>
+    <w:qFormat/>
+    <w:rsid w:val="00D07245"/>
+    <w:pPr>
+      <w:spacing w:before="0" w:after="0" w:line="240" w:lineRule="auto"/>
+    </w:pPr>
+  </w:style>
+  <w:style w:type="character" w:customStyle="1" w:styleId="NoSpacingChar">
+    <w:name w:val="No Spacing Char"/>
+    <w:basedOn w:val="DefaultParagraphFont"/>
+    <w:link w:val="NoSpacing"/>
+    <w:uiPriority w:val="1"/>
+    <w:rsid w:val="00D07245"/>
+    <w:rPr>
+      <w:sz w:val="20"/>
+      <w:szCs w:val="20"/>
+    </w:rPr>
+  </w:style>
+  <w:style w:type="paragraph" w:styleId="ListParagraph">
+    <w:name w:val="List Paragraph"/>
+    <w:basedOn w:val="Normal"/>
+    <w:uiPriority w:val="34"/>
+    <w:qFormat/>
+    <w:rsid w:val="00D07245"/>
+    <w:pPr>
+      <w:ind w:left="720"/>
+      <w:contextualSpacing/>
+    </w:pPr>
+  </w:style>
+  <w:style w:type="paragraph" w:styleId="Quote">
+    <w:name w:val="Quote"/>
+    <w:basedOn w:val="Normal"/>
+    <w:next w:val="Normal"/>
+    <w:link w:val="QuoteChar"/>
+    <w:uiPriority w:val="29"/>
+    <w:qFormat/>
+    <w:rsid w:val="00D07245"/>
+    <w:rPr>
+      <w:i/>
+      <w:iCs/>
+    </w:rPr>
+  </w:style>
+  <w:style w:type="character" w:customStyle="1" w:styleId="QuoteChar">
+    <w:name w:val="Quote Char"/>
+    <w:basedOn w:val="DefaultParagraphFont"/>
+    <w:link w:val="Quote"/>
+    <w:uiPriority w:val="29"/>
+    <w:rsid w:val="00D07245"/>
+    <w:rPr>
+      <w:i/>
+      <w:iCs/>
+      <w:sz w:val="20"/>
+      <w:szCs w:val="20"/>
+    </w:rPr>
+  </w:style>
+  <w:style w:type="paragraph" w:styleId="IntenseQuote">
+    <w:name w:val="Intense Quote"/>
+    <w:basedOn w:val="Normal"/>
+    <w:next w:val="Normal"/>
+    <w:link w:val="IntenseQuoteChar"/>
+    <w:uiPriority w:val="30"/>
+    <w:qFormat/>
+    <w:rsid w:val="00D07245"/>
+    <w:pPr>
+      <w:pBdr>
+        <w:top w:val="single" w:sz="4" w:space="10" w:color="4F81BD" w:themeColor="accent1"/>
+        <w:left w:val="single" w:sz="4" w:space="10" w:color="4F81BD" w:themeColor="accent1"/>
+      </w:pBdr>
+      <w:spacing w:after="0"/>
+      <w:ind w:left="1296" w:right="1152"/>
+      <w:jc w:val="both"/>
+    </w:pPr>
+    <w:rPr>
+      <w:i/>
+      <w:iCs/>
+      <w:color w:val="4F81BD" w:themeColor="accent1"/>
+    </w:rPr>
+  </w:style>
+  <w:style w:type="character" w:customStyle="1" w:styleId="IntenseQuoteChar">
+    <w:name w:val="Intense Quote Char"/>
+    <w:basedOn w:val="DefaultParagraphFont"/>
+    <w:link w:val="IntenseQuote"/>
+    <w:uiPriority w:val="30"/>
+    <w:rsid w:val="00D07245"/>
+    <w:rPr>
+      <w:i/>
+      <w:iCs/>
+      <w:color w:val="4F81BD" w:themeColor="accent1"/>
+      <w:sz w:val="20"/>
+      <w:szCs w:val="20"/>
+    </w:rPr>
+  </w:style>
+  <w:style w:type="character" w:styleId="SubtleEmphasis">
+    <w:name w:val="Subtle Emphasis"/>
+    <w:uiPriority w:val="19"/>
+    <w:qFormat/>
+    <w:rsid w:val="00D07245"/>
+    <w:rPr>
+      <w:i/>
+      <w:iCs/>
+      <w:color w:val="243F60" w:themeColor="accent1" w:themeShade="7F"/>
+    </w:rPr>
+  </w:style>
+  <w:style w:type="character" w:styleId="IntenseEmphasis">
+    <w:name w:val="Intense Emphasis"/>
+    <w:uiPriority w:val="21"/>
+    <w:qFormat/>
+    <w:rsid w:val="00D07245"/>
+    <w:rPr>
+      <w:b/>
+      <w:bCs/>
+      <w:caps/>
+      <w:color w:val="243F60" w:themeColor="accent1" w:themeShade="7F"/>
+      <w:spacing w:val="10"/>
+    </w:rPr>
+  </w:style>
+  <w:style w:type="character" w:styleId="SubtleReference">
+    <w:name w:val="Subtle Reference"/>
+    <w:uiPriority w:val="31"/>
+    <w:qFormat/>
+    <w:rsid w:val="00D07245"/>
+    <w:rPr>
       <w:b/>
       <w:bCs/>
       <w:color w:val="4F81BD" w:themeColor="accent1"/>
-      <w:sz w:val="26"/>
-      <w:szCs w:val="26"/>
+    </w:rPr>
+  </w:style>
+  <w:style w:type="character" w:styleId="IntenseReference">
+    <w:name w:val="Intense Reference"/>
+    <w:uiPriority w:val="32"/>
+    <w:qFormat/>
+    <w:rsid w:val="00D07245"/>
+    <w:rPr>
+      <w:b/>
+      <w:bCs/>
+      <w:i/>
+      <w:iCs/>
+      <w:caps/>
+      <w:color w:val="4F81BD" w:themeColor="accent1"/>
+    </w:rPr>
+  </w:style>
+  <w:style w:type="character" w:styleId="BookTitle">
+    <w:name w:val="Book Title"/>
+    <w:uiPriority w:val="33"/>
+    <w:qFormat/>
+    <w:rsid w:val="00D07245"/>
+    <w:rPr>
+      <w:b/>
+      <w:bCs/>
+      <w:i/>
+      <w:iCs/>
+      <w:spacing w:val="9"/>
+    </w:rPr>
+  </w:style>
+  <w:style w:type="paragraph" w:styleId="TOCHeading">
+    <w:name w:val="TOC Heading"/>
+    <w:basedOn w:val="Heading1"/>
+    <w:next w:val="Normal"/>
+    <w:uiPriority w:val="39"/>
+    <w:semiHidden/>
+    <w:unhideWhenUsed/>
+    <w:qFormat/>
+    <w:rsid w:val="00D07245"/>
+    <w:pPr>
+      <w:outlineLvl w:val="9"/>
+    </w:pPr>
+    <w:rPr>
+      <w:lang w:bidi="en-US"/>
+    </w:rPr>
+  </w:style>
+  <w:style w:type="paragraph" w:styleId="Header">
+    <w:name w:val="header"/>
+    <w:basedOn w:val="Normal"/>
+    <w:link w:val="HeaderChar"/>
+    <w:uiPriority w:val="99"/>
+    <w:unhideWhenUsed/>
+    <w:rsid w:val="00AE29F3"/>
+    <w:pPr>
+      <w:tabs>
+        <w:tab w:val="center" w:pos="4680"/>
+        <w:tab w:val="right" w:pos="9360"/>
+      </w:tabs>
+      <w:spacing w:before="0" w:after="0" w:line="240" w:lineRule="auto"/>
+    </w:pPr>
+  </w:style>
+  <w:style w:type="character" w:customStyle="1" w:styleId="HeaderChar">
+    <w:name w:val="Header Char"/>
+    <w:basedOn w:val="DefaultParagraphFont"/>
+    <w:link w:val="Header"/>
+    <w:uiPriority w:val="99"/>
+    <w:rsid w:val="00AE29F3"/>
+    <w:rPr>
+      <w:sz w:val="20"/>
+      <w:szCs w:val="20"/>
+    </w:rPr>
+  </w:style>
+  <w:style w:type="paragraph" w:styleId="Footer">
+    <w:name w:val="footer"/>
+    <w:basedOn w:val="Normal"/>
+    <w:link w:val="FooterChar"/>
+    <w:uiPriority w:val="99"/>
+    <w:unhideWhenUsed/>
+    <w:rsid w:val="00AE29F3"/>
+    <w:pPr>
+      <w:tabs>
+        <w:tab w:val="center" w:pos="4680"/>
+        <w:tab w:val="right" w:pos="9360"/>
+      </w:tabs>
+      <w:spacing w:before="0" w:after="0" w:line="240" w:lineRule="auto"/>
+    </w:pPr>
+  </w:style>
+  <w:style w:type="character" w:customStyle="1" w:styleId="FooterChar">
+    <w:name w:val="Footer Char"/>
+    <w:basedOn w:val="DefaultParagraphFont"/>
+    <w:link w:val="Footer"/>
+    <w:uiPriority w:val="99"/>
+    <w:rsid w:val="00AE29F3"/>
+    <w:rPr>
+      <w:sz w:val="20"/>
+      <w:szCs w:val="20"/>
+    </w:rPr>
+  </w:style>
+  <w:style w:type="paragraph" w:styleId="BalloonText">
+    <w:name w:val="Balloon Text"/>
+    <w:basedOn w:val="Normal"/>
+    <w:link w:val="BalloonTextChar"/>
+    <w:uiPriority w:val="99"/>
+    <w:semiHidden/>
+    <w:unhideWhenUsed/>
+    <w:rsid w:val="00AE29F3"/>
+    <w:pPr>
+      <w:spacing w:before="0" w:after="0" w:line="240" w:lineRule="auto"/>
+    </w:pPr>
+    <w:rPr>
+      <w:rFonts w:ascii="Tahoma" w:hAnsi="Tahoma" w:cs="Tahoma"/>
+      <w:sz w:val="16"/>
+      <w:szCs w:val="16"/>
+    </w:rPr>
+  </w:style>
+  <w:style w:type="character" w:customStyle="1" w:styleId="BalloonTextChar">
+    <w:name w:val="Balloon Text Char"/>
+    <w:basedOn w:val="DefaultParagraphFont"/>
+    <w:link w:val="BalloonText"/>
+    <w:uiPriority w:val="99"/>
+    <w:semiHidden/>
+    <w:rsid w:val="00AE29F3"/>
+    <w:rPr>
+      <w:rFonts w:ascii="Tahoma" w:hAnsi="Tahoma" w:cs="Tahoma"/>
+      <w:sz w:val="16"/>
+      <w:szCs w:val="16"/>
     </w:rPr>
   </w:style>
 </w:styles>
@@ -524,6 +1573,520 @@
     <w:unhideWhenUsed/>
   </w:style>
 </w:styles>
+</file>
+
+<file path=word/glossary/document.xml><?xml version="1.0" encoding="utf-8"?>
+<w:glossaryDocument xmlns:wpc="http://schemas.microsoft.com/office/word/2010/wordprocessingCanvas" xmlns:mc="http://schemas.openxmlformats.org/markup-compatibility/2006" xmlns:o="urn:schemas-microsoft-com:office:office" xmlns:r="http://schemas.openxmlformats.org/officeDocument/2006/relationships" xmlns:m="http://schemas.openxmlformats.org/officeDocument/2006/math" xmlns:v="urn:schemas-microsoft-com:vml" xmlns:wp14="http://schemas.microsoft.com/office/word/2010/wordprocessingDrawing" xmlns:wp="http://schemas.openxmlformats.org/drawingml/2006/wordprocessingDrawing" xmlns:w10="urn:schemas-microsoft-com:office:word" xmlns:w="http://schemas.openxmlformats.org/wordprocessingml/2006/main" xmlns:w14="http://schemas.microsoft.com/office/word/2010/wordml" xmlns:wpg="http://schemas.microsoft.com/office/word/2010/wordprocessingGroup" xmlns:wpi="http://schemas.microsoft.com/office/word/2010/wordprocessingInk" xmlns:wne="http://schemas.microsoft.com/office/word/2006/wordml" xmlns:wps="http://schemas.microsoft.com/office/word/2010/wordprocessingShape" mc:Ignorable="w14 wp14">
+  <w:docParts>
+    <w:docPart>
+      <w:docPartPr>
+        <w:name w:val="7178AE5DB769428FB62BF984B0014CA0"/>
+        <w:category>
+          <w:name w:val="General"/>
+          <w:gallery w:val="placeholder"/>
+        </w:category>
+        <w:types>
+          <w:type w:val="bbPlcHdr"/>
+        </w:types>
+        <w:behaviors>
+          <w:behavior w:val="content"/>
+        </w:behaviors>
+        <w:guid w:val="{9C2F78F7-8081-405A-A6B7-B0C2BC013440}"/>
+      </w:docPartPr>
+      <w:docPartBody>
+        <w:p>
+          <w:pPr>
+            <w:pStyle w:val="7178AE5DB769428FB62BF984B0014CA0"/>
+          </w:pPr>
+          <w:r>
+            <w:t>[Pick the date]</w:t>
+          </w:r>
+        </w:p>
+      </w:docPartBody>
+    </w:docPart>
+  </w:docParts>
+</w:glossaryDocument>
+</file>
+
+<file path=word/glossary/fontTable.xml><?xml version="1.0" encoding="utf-8"?>
+<w:fonts xmlns:mc="http://schemas.openxmlformats.org/markup-compatibility/2006" xmlns:r="http://schemas.openxmlformats.org/officeDocument/2006/relationships" xmlns:w="http://schemas.openxmlformats.org/wordprocessingml/2006/main" xmlns:w14="http://schemas.microsoft.com/office/word/2010/wordml" mc:Ignorable="w14">
+  <w:font w:name="Calibri">
+    <w:panose1 w:val="020F0502020204030204"/>
+    <w:charset w:val="00"/>
+    <w:family w:val="swiss"/>
+    <w:pitch w:val="variable"/>
+    <w:sig w:usb0="E10002FF" w:usb1="4000ACFF" w:usb2="00000009" w:usb3="00000000" w:csb0="0000019F" w:csb1="00000000"/>
+  </w:font>
+  <w:font w:name="Times New Roman">
+    <w:panose1 w:val="02020603050405020304"/>
+    <w:charset w:val="00"/>
+    <w:family w:val="roman"/>
+    <w:pitch w:val="variable"/>
+    <w:sig w:usb0="E0002AFF" w:usb1="C0007841" w:usb2="00000009" w:usb3="00000000" w:csb0="000001FF" w:csb1="00000000"/>
+  </w:font>
+  <w:font w:name="Tahoma">
+    <w:panose1 w:val="020B0604030504040204"/>
+    <w:charset w:val="00"/>
+    <w:family w:val="swiss"/>
+    <w:pitch w:val="variable"/>
+    <w:sig w:usb0="E1002EFF" w:usb1="C000605B" w:usb2="00000029" w:usb3="00000000" w:csb0="000101FF" w:csb1="00000000"/>
+  </w:font>
+  <w:font w:name="Cambria">
+    <w:panose1 w:val="02040503050406030204"/>
+    <w:charset w:val="00"/>
+    <w:family w:val="roman"/>
+    <w:pitch w:val="variable"/>
+    <w:sig w:usb0="E00002FF" w:usb1="400004FF" w:usb2="00000000" w:usb3="00000000" w:csb0="0000019F" w:csb1="00000000"/>
+  </w:font>
+</w:fonts>
+</file>
+
+<file path=word/glossary/settings.xml><?xml version="1.0" encoding="utf-8"?>
+<w:settings xmlns:mc="http://schemas.openxmlformats.org/markup-compatibility/2006" xmlns:o="urn:schemas-microsoft-com:office:office" xmlns:r="http://schemas.openxmlformats.org/officeDocument/2006/relationships" xmlns:m="http://schemas.openxmlformats.org/officeDocument/2006/math" xmlns:v="urn:schemas-microsoft-com:vml" xmlns:w10="urn:schemas-microsoft-com:office:word" xmlns:w="http://schemas.openxmlformats.org/wordprocessingml/2006/main" xmlns:w14="http://schemas.microsoft.com/office/word/2010/wordml" xmlns:sl="http://schemas.openxmlformats.org/schemaLibrary/2006/main" mc:Ignorable="w14">
+  <w:view w:val="normal"/>
+  <w:defaultTabStop w:val="720"/>
+  <w:characterSpacingControl w:val="doNotCompress"/>
+  <w:compat>
+    <w:useFELayout/>
+    <w:compatSetting w:name="compatibilityMode" w:uri="http://schemas.microsoft.com/office/word" w:val="14"/>
+    <w:compatSetting w:name="overrideTableStyleFontSizeAndJustification" w:uri="http://schemas.microsoft.com/office/word" w:val="1"/>
+    <w:compatSetting w:name="enableOpenTypeFeatures" w:uri="http://schemas.microsoft.com/office/word" w:val="1"/>
+    <w:compatSetting w:name="doNotFlipMirrorIndents" w:uri="http://schemas.microsoft.com/office/word" w:val="1"/>
+  </w:compat>
+  <w:rsids>
+    <w:rsidRoot w:val="00E807D9"/>
+    <w:rsid w:val="0071182B"/>
+    <w:rsid w:val="00E807D9"/>
+  </w:rsids>
+  <m:mathPr>
+    <m:mathFont m:val="Cambria Math"/>
+    <m:brkBin m:val="before"/>
+    <m:brkBinSub m:val="--"/>
+    <m:smallFrac m:val="0"/>
+    <m:dispDef/>
+    <m:lMargin m:val="0"/>
+    <m:rMargin m:val="0"/>
+    <m:defJc m:val="centerGroup"/>
+    <m:wrapIndent m:val="1440"/>
+    <m:intLim m:val="subSup"/>
+    <m:naryLim m:val="undOvr"/>
+  </m:mathPr>
+  <w:themeFontLang w:val="en-US"/>
+  <w:clrSchemeMapping w:bg1="light1" w:t1="dark1" w:bg2="light2" w:t2="dark2" w:accent1="accent1" w:accent2="accent2" w:accent3="accent3" w:accent4="accent4" w:accent5="accent5" w:accent6="accent6" w:hyperlink="hyperlink" w:followedHyperlink="followedHyperlink"/>
+  <w:decimalSymbol w:val="."/>
+  <w:listSeparator w:val=","/>
+</w:settings>
+</file>
+
+<file path=word/glossary/styles.xml><?xml version="1.0" encoding="utf-8"?>
+<w:styles xmlns:mc="http://schemas.openxmlformats.org/markup-compatibility/2006" xmlns:r="http://schemas.openxmlformats.org/officeDocument/2006/relationships" xmlns:w="http://schemas.openxmlformats.org/wordprocessingml/2006/main" xmlns:w14="http://schemas.microsoft.com/office/word/2010/wordml" mc:Ignorable="w14">
+  <w:docDefaults>
+    <w:rPrDefault>
+      <w:rPr>
+        <w:rFonts w:asciiTheme="minorHAnsi" w:eastAsiaTheme="minorEastAsia" w:hAnsiTheme="minorHAnsi" w:cstheme="minorBidi"/>
+        <w:sz w:val="22"/>
+        <w:szCs w:val="22"/>
+        <w:lang w:val="en-US" w:eastAsia="en-US" w:bidi="ar-SA"/>
+      </w:rPr>
+    </w:rPrDefault>
+    <w:pPrDefault>
+      <w:pPr>
+        <w:spacing w:after="200" w:line="276" w:lineRule="auto"/>
+      </w:pPr>
+    </w:pPrDefault>
+  </w:docDefaults>
+  <w:latentStyles w:defLockedState="0" w:defUIPriority="99" w:defSemiHidden="1" w:defUnhideWhenUsed="1" w:defQFormat="0" w:count="267">
+    <w:lsdException w:name="Normal" w:semiHidden="0" w:uiPriority="0" w:unhideWhenUsed="0" w:qFormat="1"/>
+    <w:lsdException w:name="heading 1" w:semiHidden="0" w:uiPriority="9" w:unhideWhenUsed="0" w:qFormat="1"/>
+    <w:lsdException w:name="heading 2" w:uiPriority="9" w:qFormat="1"/>
+    <w:lsdException w:name="heading 3" w:uiPriority="9" w:qFormat="1"/>
+    <w:lsdException w:name="heading 4" w:uiPriority="9" w:qFormat="1"/>
+    <w:lsdException w:name="heading 5" w:uiPriority="9" w:qFormat="1"/>
+    <w:lsdException w:name="heading 6" w:uiPriority="9" w:qFormat="1"/>
+    <w:lsdException w:name="heading 7" w:uiPriority="9" w:qFormat="1"/>
+    <w:lsdException w:name="heading 8" w:uiPriority="9" w:qFormat="1"/>
+    <w:lsdException w:name="heading 9" w:uiPriority="9" w:qFormat="1"/>
+    <w:lsdException w:name="toc 1" w:uiPriority="39"/>
+    <w:lsdException w:name="toc 2" w:uiPriority="39"/>
+    <w:lsdException w:name="toc 3" w:uiPriority="39"/>
+    <w:lsdException w:name="toc 4" w:uiPriority="39"/>
+    <w:lsdException w:name="toc 5" w:uiPriority="39"/>
+    <w:lsdException w:name="toc 6" w:uiPriority="39"/>
+    <w:lsdException w:name="toc 7" w:uiPriority="39"/>
+    <w:lsdException w:name="toc 8" w:uiPriority="39"/>
+    <w:lsdException w:name="toc 9" w:uiPriority="39"/>
+    <w:lsdException w:name="caption" w:uiPriority="35" w:qFormat="1"/>
+    <w:lsdException w:name="Title" w:semiHidden="0" w:uiPriority="10" w:unhideWhenUsed="0" w:qFormat="1"/>
+    <w:lsdException w:name="Default Paragraph Font" w:uiPriority="1"/>
+    <w:lsdException w:name="Subtitle" w:semiHidden="0" w:uiPriority="11" w:unhideWhenUsed="0" w:qFormat="1"/>
+    <w:lsdException w:name="Strong" w:semiHidden="0" w:uiPriority="22" w:unhideWhenUsed="0" w:qFormat="1"/>
+    <w:lsdException w:name="Emphasis" w:semiHidden="0" w:uiPriority="20" w:unhideWhenUsed="0" w:qFormat="1"/>
+    <w:lsdException w:name="Table Grid" w:semiHidden="0" w:uiPriority="59" w:unhideWhenUsed="0"/>
+    <w:lsdException w:name="Placeholder Text" w:unhideWhenUsed="0"/>
+    <w:lsdException w:name="No Spacing" w:semiHidden="0" w:uiPriority="1" w:unhideWhenUsed="0" w:qFormat="1"/>
+    <w:lsdException w:name="Light Shading" w:semiHidden="0" w:uiPriority="60" w:unhideWhenUsed="0"/>
+    <w:lsdException w:name="Light List" w:semiHidden="0" w:uiPriority="61" w:unhideWhenUsed="0"/>
+    <w:lsdException w:name="Light Grid" w:semiHidden="0" w:uiPriority="62" w:unhideWhenUsed="0"/>
+    <w:lsdException w:name="Medium Shading 1" w:semiHidden="0" w:uiPriority="63" w:unhideWhenUsed="0"/>
+    <w:lsdException w:name="Medium Shading 2" w:semiHidden="0" w:uiPriority="64" w:unhideWhenUsed="0"/>
+    <w:lsdException w:name="Medium List 1" w:semiHidden="0" w:uiPriority="65" w:unhideWhenUsed="0"/>
+    <w:lsdException w:name="Medium List 2" w:semiHidden="0" w:uiPriority="66" w:unhideWhenUsed="0"/>
+    <w:lsdException w:name="Medium Grid 1" w:semiHidden="0" w:uiPriority="67" w:unhideWhenUsed="0"/>
+    <w:lsdException w:name="Medium Grid 2" w:semiHidden="0" w:uiPriority="68" w:unhideWhenUsed="0"/>
+    <w:lsdException w:name="Medium Grid 3" w:semiHidden="0" w:uiPriority="69" w:unhideWhenUsed="0"/>
+    <w:lsdException w:name="Dark List" w:semiHidden="0" w:uiPriority="70" w:unhideWhenUsed="0"/>
+    <w:lsdException w:name="Colorful Shading" w:semiHidden="0" w:uiPriority="71" w:unhideWhenUsed="0"/>
+    <w:lsdException w:name="Colorful List" w:semiHidden="0" w:uiPriority="72" w:unhideWhenUsed="0"/>
+    <w:lsdException w:name="Colorful Grid" w:semiHidden="0" w:uiPriority="73" w:unhideWhenUsed="0"/>
+    <w:lsdException w:name="Light Shading Accent 1" w:semiHidden="0" w:uiPriority="60" w:unhideWhenUsed="0"/>
+    <w:lsdException w:name="Light List Accent 1" w:semiHidden="0" w:uiPriority="61" w:unhideWhenUsed="0"/>
+    <w:lsdException w:name="Light Grid Accent 1" w:semiHidden="0" w:uiPriority="62" w:unhideWhenUsed="0"/>
+    <w:lsdException w:name="Medium Shading 1 Accent 1" w:semiHidden="0" w:uiPriority="63" w:unhideWhenUsed="0"/>
+    <w:lsdException w:name="Medium Shading 2 Accent 1" w:semiHidden="0" w:uiPriority="64" w:unhideWhenUsed="0"/>
+    <w:lsdException w:name="Medium List 1 Accent 1" w:semiHidden="0" w:uiPriority="65" w:unhideWhenUsed="0"/>
+    <w:lsdException w:name="Revision" w:unhideWhenUsed="0"/>
+    <w:lsdException w:name="List Paragraph" w:semiHidden="0" w:uiPriority="34" w:unhideWhenUsed="0" w:qFormat="1"/>
+    <w:lsdException w:name="Quote" w:semiHidden="0" w:uiPriority="29" w:unhideWhenUsed="0" w:qFormat="1"/>
+    <w:lsdException w:name="Intense Quote" w:semiHidden="0" w:uiPriority="30" w:unhideWhenUsed="0" w:qFormat="1"/>
+    <w:lsdException w:name="Medium List 2 Accent 1" w:semiHidden="0" w:uiPriority="66" w:unhideWhenUsed="0"/>
+    <w:lsdException w:name="Medium Grid 1 Accent 1" w:semiHidden="0" w:uiPriority="67" w:unhideWhenUsed="0"/>
+    <w:lsdException w:name="Medium Grid 2 Accent 1" w:semiHidden="0" w:uiPriority="68" w:unhideWhenUsed="0"/>
+    <w:lsdException w:name="Medium Grid 3 Accent 1" w:semiHidden="0" w:uiPriority="69" w:unhideWhenUsed="0"/>
+    <w:lsdException w:name="Dark List Accent 1" w:semiHidden="0" w:uiPriority="70" w:unhideWhenUsed="0"/>
+    <w:lsdException w:name="Colorful Shading Accent 1" w:semiHidden="0" w:uiPriority="71" w:unhideWhenUsed="0"/>
+    <w:lsdException w:name="Colorful List Accent 1" w:semiHidden="0" w:uiPriority="72" w:unhideWhenUsed="0"/>
+    <w:lsdException w:name="Colorful Grid Accent 1" w:semiHidden="0" w:uiPriority="73" w:unhideWhenUsed="0"/>
+    <w:lsdException w:name="Light Shading Accent 2" w:semiHidden="0" w:uiPriority="60" w:unhideWhenUsed="0"/>
+    <w:lsdException w:name="Light List Accent 2" w:semiHidden="0" w:uiPriority="61" w:unhideWhenUsed="0"/>
+    <w:lsdException w:name="Light Grid Accent 2" w:semiHidden="0" w:uiPriority="62" w:unhideWhenUsed="0"/>
+    <w:lsdException w:name="Medium Shading 1 Accent 2" w:semiHidden="0" w:uiPriority="63" w:unhideWhenUsed="0"/>
+    <w:lsdException w:name="Medium Shading 2 Accent 2" w:semiHidden="0" w:uiPriority="64" w:unhideWhenUsed="0"/>
+    <w:lsdException w:name="Medium List 1 Accent 2" w:semiHidden="0" w:uiPriority="65" w:unhideWhenUsed="0"/>
+    <w:lsdException w:name="Medium List 2 Accent 2" w:semiHidden="0" w:uiPriority="66" w:unhideWhenUsed="0"/>
+    <w:lsdException w:name="Medium Grid 1 Accent 2" w:semiHidden="0" w:uiPriority="67" w:unhideWhenUsed="0"/>
+    <w:lsdException w:name="Medium Grid 2 Accent 2" w:semiHidden="0" w:uiPriority="68" w:unhideWhenUsed="0"/>
+    <w:lsdException w:name="Medium Grid 3 Accent 2" w:semiHidden="0" w:uiPriority="69" w:unhideWhenUsed="0"/>
+    <w:lsdException w:name="Dark List Accent 2" w:semiHidden="0" w:uiPriority="70" w:unhideWhenUsed="0"/>
+    <w:lsdException w:name="Colorful Shading Accent 2" w:semiHidden="0" w:uiPriority="71" w:unhideWhenUsed="0"/>
+    <w:lsdException w:name="Colorful List Accent 2" w:semiHidden="0" w:uiPriority="72" w:unhideWhenUsed="0"/>
+    <w:lsdException w:name="Colorful Grid Accent 2" w:semiHidden="0" w:uiPriority="73" w:unhideWhenUsed="0"/>
+    <w:lsdException w:name="Light Shading Accent 3" w:semiHidden="0" w:uiPriority="60" w:unhideWhenUsed="0"/>
+    <w:lsdException w:name="Light List Accent 3" w:semiHidden="0" w:uiPriority="61" w:unhideWhenUsed="0"/>
+    <w:lsdException w:name="Light Grid Accent 3" w:semiHidden="0" w:uiPriority="62" w:unhideWhenUsed="0"/>
+    <w:lsdException w:name="Medium Shading 1 Accent 3" w:semiHidden="0" w:uiPriority="63" w:unhideWhenUsed="0"/>
+    <w:lsdException w:name="Medium Shading 2 Accent 3" w:semiHidden="0" w:uiPriority="64" w:unhideWhenUsed="0"/>
+    <w:lsdException w:name="Medium List 1 Accent 3" w:semiHidden="0" w:uiPriority="65" w:unhideWhenUsed="0"/>
+    <w:lsdException w:name="Medium List 2 Accent 3" w:semiHidden="0" w:uiPriority="66" w:unhideWhenUsed="0"/>
+    <w:lsdException w:name="Medium Grid 1 Accent 3" w:semiHidden="0" w:uiPriority="67" w:unhideWhenUsed="0"/>
+    <w:lsdException w:name="Medium Grid 2 Accent 3" w:semiHidden="0" w:uiPriority="68" w:unhideWhenUsed="0"/>
+    <w:lsdException w:name="Medium Grid 3 Accent 3" w:semiHidden="0" w:uiPriority="69" w:unhideWhenUsed="0"/>
+    <w:lsdException w:name="Dark List Accent 3" w:semiHidden="0" w:uiPriority="70" w:unhideWhenUsed="0"/>
+    <w:lsdException w:name="Colorful Shading Accent 3" w:semiHidden="0" w:uiPriority="71" w:unhideWhenUsed="0"/>
+    <w:lsdException w:name="Colorful List Accent 3" w:semiHidden="0" w:uiPriority="72" w:unhideWhenUsed="0"/>
+    <w:lsdException w:name="Colorful Grid Accent 3" w:semiHidden="0" w:uiPriority="73" w:unhideWhenUsed="0"/>
+    <w:lsdException w:name="Light Shading Accent 4" w:semiHidden="0" w:uiPriority="60" w:unhideWhenUsed="0"/>
+    <w:lsdException w:name="Light List Accent 4" w:semiHidden="0" w:uiPriority="61" w:unhideWhenUsed="0"/>
+    <w:lsdException w:name="Light Grid Accent 4" w:semiHidden="0" w:uiPriority="62" w:unhideWhenUsed="0"/>
+    <w:lsdException w:name="Medium Shading 1 Accent 4" w:semiHidden="0" w:uiPriority="63" w:unhideWhenUsed="0"/>
+    <w:lsdException w:name="Medium Shading 2 Accent 4" w:semiHidden="0" w:uiPriority="64" w:unhideWhenUsed="0"/>
+    <w:lsdException w:name="Medium List 1 Accent 4" w:semiHidden="0" w:uiPriority="65" w:unhideWhenUsed="0"/>
+    <w:lsdException w:name="Medium List 2 Accent 4" w:semiHidden="0" w:uiPriority="66" w:unhideWhenUsed="0"/>
+    <w:lsdException w:name="Medium Grid 1 Accent 4" w:semiHidden="0" w:uiPriority="67" w:unhideWhenUsed="0"/>
+    <w:lsdException w:name="Medium Grid 2 Accent 4" w:semiHidden="0" w:uiPriority="68" w:unhideWhenUsed="0"/>
+    <w:lsdException w:name="Medium Grid 3 Accent 4" w:semiHidden="0" w:uiPriority="69" w:unhideWhenUsed="0"/>
+    <w:lsdException w:name="Dark List Accent 4" w:semiHidden="0" w:uiPriority="70" w:unhideWhenUsed="0"/>
+    <w:lsdException w:name="Colorful Shading Accent 4" w:semiHidden="0" w:uiPriority="71" w:unhideWhenUsed="0"/>
+    <w:lsdException w:name="Colorful List Accent 4" w:semiHidden="0" w:uiPriority="72" w:unhideWhenUsed="0"/>
+    <w:lsdException w:name="Colorful Grid Accent 4" w:semiHidden="0" w:uiPriority="73" w:unhideWhenUsed="0"/>
+    <w:lsdException w:name="Light Shading Accent 5" w:semiHidden="0" w:uiPriority="60" w:unhideWhenUsed="0"/>
+    <w:lsdException w:name="Light List Accent 5" w:semiHidden="0" w:uiPriority="61" w:unhideWhenUsed="0"/>
+    <w:lsdException w:name="Light Grid Accent 5" w:semiHidden="0" w:uiPriority="62" w:unhideWhenUsed="0"/>
+    <w:lsdException w:name="Medium Shading 1 Accent 5" w:semiHidden="0" w:uiPriority="63" w:unhideWhenUsed="0"/>
+    <w:lsdException w:name="Medium Shading 2 Accent 5" w:semiHidden="0" w:uiPriority="64" w:unhideWhenUsed="0"/>
+    <w:lsdException w:name="Medium List 1 Accent 5" w:semiHidden="0" w:uiPriority="65" w:unhideWhenUsed="0"/>
+    <w:lsdException w:name="Medium List 2 Accent 5" w:semiHidden="0" w:uiPriority="66" w:unhideWhenUsed="0"/>
+    <w:lsdException w:name="Medium Grid 1 Accent 5" w:semiHidden="0" w:uiPriority="67" w:unhideWhenUsed="0"/>
+    <w:lsdException w:name="Medium Grid 2 Accent 5" w:semiHidden="0" w:uiPriority="68" w:unhideWhenUsed="0"/>
+    <w:lsdException w:name="Medium Grid 3 Accent 5" w:semiHidden="0" w:uiPriority="69" w:unhideWhenUsed="0"/>
+    <w:lsdException w:name="Dark List Accent 5" w:semiHidden="0" w:uiPriority="70" w:unhideWhenUsed="0"/>
+    <w:lsdException w:name="Colorful Shading Accent 5" w:semiHidden="0" w:uiPriority="71" w:unhideWhenUsed="0"/>
+    <w:lsdException w:name="Colorful List Accent 5" w:semiHidden="0" w:uiPriority="72" w:unhideWhenUsed="0"/>
+    <w:lsdException w:name="Colorful Grid Accent 5" w:semiHidden="0" w:uiPriority="73" w:unhideWhenUsed="0"/>
+    <w:lsdException w:name="Light Shading Accent 6" w:semiHidden="0" w:uiPriority="60" w:unhideWhenUsed="0"/>
+    <w:lsdException w:name="Light List Accent 6" w:semiHidden="0" w:uiPriority="61" w:unhideWhenUsed="0"/>
+    <w:lsdException w:name="Light Grid Accent 6" w:semiHidden="0" w:uiPriority="62" w:unhideWhenUsed="0"/>
+    <w:lsdException w:name="Medium Shading 1 Accent 6" w:semiHidden="0" w:uiPriority="63" w:unhideWhenUsed="0"/>
+    <w:lsdException w:name="Medium Shading 2 Accent 6" w:semiHidden="0" w:uiPriority="64" w:unhideWhenUsed="0"/>
+    <w:lsdException w:name="Medium List 1 Accent 6" w:semiHidden="0" w:uiPriority="65" w:unhideWhenUsed="0"/>
+    <w:lsdException w:name="Medium List 2 Accent 6" w:semiHidden="0" w:uiPriority="66" w:unhideWhenUsed="0"/>
+    <w:lsdException w:name="Medium Grid 1 Accent 6" w:semiHidden="0" w:uiPriority="67" w:unhideWhenUsed="0"/>
+    <w:lsdException w:name="Medium Grid 2 Accent 6" w:semiHidden="0" w:uiPriority="68" w:unhideWhenUsed="0"/>
+    <w:lsdException w:name="Medium Grid 3 Accent 6" w:semiHidden="0" w:uiPriority="69" w:unhideWhenUsed="0"/>
+    <w:lsdException w:name="Dark List Accent 6" w:semiHidden="0" w:uiPriority="70" w:unhideWhenUsed="0"/>
+    <w:lsdException w:name="Colorful Shading Accent 6" w:semiHidden="0" w:uiPriority="71" w:unhideWhenUsed="0"/>
+    <w:lsdException w:name="Colorful List Accent 6" w:semiHidden="0" w:uiPriority="72" w:unhideWhenUsed="0"/>
+    <w:lsdException w:name="Colorful Grid Accent 6" w:semiHidden="0" w:uiPriority="73" w:unhideWhenUsed="0"/>
+    <w:lsdException w:name="Subtle Emphasis" w:semiHidden="0" w:uiPriority="19" w:unhideWhenUsed="0" w:qFormat="1"/>
+    <w:lsdException w:name="Intense Emphasis" w:semiHidden="0" w:uiPriority="21" w:unhideWhenUsed="0" w:qFormat="1"/>
+    <w:lsdException w:name="Subtle Reference" w:semiHidden="0" w:uiPriority="31" w:unhideWhenUsed="0" w:qFormat="1"/>
+    <w:lsdException w:name="Intense Reference" w:semiHidden="0" w:uiPriority="32" w:unhideWhenUsed="0" w:qFormat="1"/>
+    <w:lsdException w:name="Book Title" w:semiHidden="0" w:uiPriority="33" w:unhideWhenUsed="0" w:qFormat="1"/>
+    <w:lsdException w:name="Bibliography" w:uiPriority="37"/>
+    <w:lsdException w:name="TOC Heading" w:uiPriority="39" w:qFormat="1"/>
+  </w:latentStyles>
+  <w:style w:type="paragraph" w:default="1" w:styleId="Normal">
+    <w:name w:val="Normal"/>
+    <w:qFormat/>
+  </w:style>
+  <w:style w:type="character" w:default="1" w:styleId="DefaultParagraphFont">
+    <w:name w:val="Default Paragraph Font"/>
+    <w:uiPriority w:val="1"/>
+    <w:semiHidden/>
+    <w:unhideWhenUsed/>
+  </w:style>
+  <w:style w:type="table" w:default="1" w:styleId="TableNormal">
+    <w:name w:val="Normal Table"/>
+    <w:uiPriority w:val="99"/>
+    <w:semiHidden/>
+    <w:unhideWhenUsed/>
+    <w:tblPr>
+      <w:tblInd w:w="0" w:type="dxa"/>
+      <w:tblCellMar>
+        <w:top w:w="0" w:type="dxa"/>
+        <w:left w:w="108" w:type="dxa"/>
+        <w:bottom w:w="0" w:type="dxa"/>
+        <w:right w:w="108" w:type="dxa"/>
+      </w:tblCellMar>
+    </w:tblPr>
+  </w:style>
+  <w:style w:type="numbering" w:default="1" w:styleId="NoList">
+    <w:name w:val="No List"/>
+    <w:uiPriority w:val="99"/>
+    <w:semiHidden/>
+    <w:unhideWhenUsed/>
+  </w:style>
+  <w:style w:type="paragraph" w:customStyle="1" w:styleId="439E8EDAAD074140B5B09EDF85F95953">
+    <w:name w:val="439E8EDAAD074140B5B09EDF85F95953"/>
+    <w:rsid w:val="00E807D9"/>
+  </w:style>
+  <w:style w:type="paragraph" w:customStyle="1" w:styleId="7178AE5DB769428FB62BF984B0014CA0">
+    <w:name w:val="7178AE5DB769428FB62BF984B0014CA0"/>
+    <w:rsid w:val="00E807D9"/>
+  </w:style>
+  <w:style w:type="paragraph" w:customStyle="1" w:styleId="5CE1DADE87044ACEB17E0581703D7E9F">
+    <w:name w:val="5CE1DADE87044ACEB17E0581703D7E9F"/>
+    <w:rsid w:val="00E807D9"/>
+  </w:style>
+</w:styles>
+</file>
+
+<file path=word/glossary/stylesWithEffects.xml><?xml version="1.0" encoding="utf-8"?>
+<w:styles xmlns:wpc="http://schemas.microsoft.com/office/word/2010/wordprocessingCanvas" xmlns:mc="http://schemas.openxmlformats.org/markup-compatibility/2006" xmlns:o="urn:schemas-microsoft-com:office:office" xmlns:r="http://schemas.openxmlformats.org/officeDocument/2006/relationships" xmlns:m="http://schemas.openxmlformats.org/officeDocument/2006/math" xmlns:v="urn:schemas-microsoft-com:vml" xmlns:wp14="http://schemas.microsoft.com/office/word/2010/wordprocessingDrawing" xmlns:wp="http://schemas.openxmlformats.org/drawingml/2006/wordprocessingDrawing" xmlns:w10="urn:schemas-microsoft-com:office:word" xmlns:w="http://schemas.openxmlformats.org/wordprocessingml/2006/main" xmlns:w14="http://schemas.microsoft.com/office/word/2010/wordml" xmlns:wpg="http://schemas.microsoft.com/office/word/2010/wordprocessingGroup" xmlns:wpi="http://schemas.microsoft.com/office/word/2010/wordprocessingInk" xmlns:wne="http://schemas.microsoft.com/office/word/2006/wordml" xmlns:wps="http://schemas.microsoft.com/office/word/2010/wordprocessingShape" mc:Ignorable="w14 wp14">
+  <w:docDefaults>
+    <w:rPrDefault>
+      <w:rPr>
+        <w:rFonts w:asciiTheme="minorHAnsi" w:eastAsiaTheme="minorEastAsia" w:hAnsiTheme="minorHAnsi" w:cstheme="minorBidi"/>
+        <w:sz w:val="22"/>
+        <w:szCs w:val="22"/>
+        <w:lang w:val="en-US" w:eastAsia="en-US" w:bidi="ar-SA"/>
+      </w:rPr>
+    </w:rPrDefault>
+    <w:pPrDefault>
+      <w:pPr>
+        <w:spacing w:after="200" w:line="276" w:lineRule="auto"/>
+      </w:pPr>
+    </w:pPrDefault>
+  </w:docDefaults>
+  <w:latentStyles w:defLockedState="0" w:defUIPriority="99" w:defSemiHidden="1" w:defUnhideWhenUsed="1" w:defQFormat="0" w:count="267">
+    <w:lsdException w:name="Normal" w:semiHidden="0" w:uiPriority="0" w:unhideWhenUsed="0" w:qFormat="1"/>
+    <w:lsdException w:name="heading 1" w:semiHidden="0" w:uiPriority="9" w:unhideWhenUsed="0" w:qFormat="1"/>
+    <w:lsdException w:name="heading 2" w:uiPriority="9" w:qFormat="1"/>
+    <w:lsdException w:name="heading 3" w:uiPriority="9" w:qFormat="1"/>
+    <w:lsdException w:name="heading 4" w:uiPriority="9" w:qFormat="1"/>
+    <w:lsdException w:name="heading 5" w:uiPriority="9" w:qFormat="1"/>
+    <w:lsdException w:name="heading 6" w:uiPriority="9" w:qFormat="1"/>
+    <w:lsdException w:name="heading 7" w:uiPriority="9" w:qFormat="1"/>
+    <w:lsdException w:name="heading 8" w:uiPriority="9" w:qFormat="1"/>
+    <w:lsdException w:name="heading 9" w:uiPriority="9" w:qFormat="1"/>
+    <w:lsdException w:name="toc 1" w:uiPriority="39"/>
+    <w:lsdException w:name="toc 2" w:uiPriority="39"/>
+    <w:lsdException w:name="toc 3" w:uiPriority="39"/>
+    <w:lsdException w:name="toc 4" w:uiPriority="39"/>
+    <w:lsdException w:name="toc 5" w:uiPriority="39"/>
+    <w:lsdException w:name="toc 6" w:uiPriority="39"/>
+    <w:lsdException w:name="toc 7" w:uiPriority="39"/>
+    <w:lsdException w:name="toc 8" w:uiPriority="39"/>
+    <w:lsdException w:name="toc 9" w:uiPriority="39"/>
+    <w:lsdException w:name="caption" w:uiPriority="35" w:qFormat="1"/>
+    <w:lsdException w:name="Title" w:semiHidden="0" w:uiPriority="10" w:unhideWhenUsed="0" w:qFormat="1"/>
+    <w:lsdException w:name="Default Paragraph Font" w:uiPriority="1"/>
+    <w:lsdException w:name="Subtitle" w:semiHidden="0" w:uiPriority="11" w:unhideWhenUsed="0" w:qFormat="1"/>
+    <w:lsdException w:name="Strong" w:semiHidden="0" w:uiPriority="22" w:unhideWhenUsed="0" w:qFormat="1"/>
+    <w:lsdException w:name="Emphasis" w:semiHidden="0" w:uiPriority="20" w:unhideWhenUsed="0" w:qFormat="1"/>
+    <w:lsdException w:name="Table Grid" w:semiHidden="0" w:uiPriority="59" w:unhideWhenUsed="0"/>
+    <w:lsdException w:name="Placeholder Text" w:unhideWhenUsed="0"/>
+    <w:lsdException w:name="No Spacing" w:semiHidden="0" w:uiPriority="1" w:unhideWhenUsed="0" w:qFormat="1"/>
+    <w:lsdException w:name="Light Shading" w:semiHidden="0" w:uiPriority="60" w:unhideWhenUsed="0"/>
+    <w:lsdException w:name="Light List" w:semiHidden="0" w:uiPriority="61" w:unhideWhenUsed="0"/>
+    <w:lsdException w:name="Light Grid" w:semiHidden="0" w:uiPriority="62" w:unhideWhenUsed="0"/>
+    <w:lsdException w:name="Medium Shading 1" w:semiHidden="0" w:uiPriority="63" w:unhideWhenUsed="0"/>
+    <w:lsdException w:name="Medium Shading 2" w:semiHidden="0" w:uiPriority="64" w:unhideWhenUsed="0"/>
+    <w:lsdException w:name="Medium List 1" w:semiHidden="0" w:uiPriority="65" w:unhideWhenUsed="0"/>
+    <w:lsdException w:name="Medium List 2" w:semiHidden="0" w:uiPriority="66" w:unhideWhenUsed="0"/>
+    <w:lsdException w:name="Medium Grid 1" w:semiHidden="0" w:uiPriority="67" w:unhideWhenUsed="0"/>
+    <w:lsdException w:name="Medium Grid 2" w:semiHidden="0" w:uiPriority="68" w:unhideWhenUsed="0"/>
+    <w:lsdException w:name="Medium Grid 3" w:semiHidden="0" w:uiPriority="69" w:unhideWhenUsed="0"/>
+    <w:lsdException w:name="Dark List" w:semiHidden="0" w:uiPriority="70" w:unhideWhenUsed="0"/>
+    <w:lsdException w:name="Colorful Shading" w:semiHidden="0" w:uiPriority="71" w:unhideWhenUsed="0"/>
+    <w:lsdException w:name="Colorful List" w:semiHidden="0" w:uiPriority="72" w:unhideWhenUsed="0"/>
+    <w:lsdException w:name="Colorful Grid" w:semiHidden="0" w:uiPriority="73" w:unhideWhenUsed="0"/>
+    <w:lsdException w:name="Light Shading Accent 1" w:semiHidden="0" w:uiPriority="60" w:unhideWhenUsed="0"/>
+    <w:lsdException w:name="Light List Accent 1" w:semiHidden="0" w:uiPriority="61" w:unhideWhenUsed="0"/>
+    <w:lsdException w:name="Light Grid Accent 1" w:semiHidden="0" w:uiPriority="62" w:unhideWhenUsed="0"/>
+    <w:lsdException w:name="Medium Shading 1 Accent 1" w:semiHidden="0" w:uiPriority="63" w:unhideWhenUsed="0"/>
+    <w:lsdException w:name="Medium Shading 2 Accent 1" w:semiHidden="0" w:uiPriority="64" w:unhideWhenUsed="0"/>
+    <w:lsdException w:name="Medium List 1 Accent 1" w:semiHidden="0" w:uiPriority="65" w:unhideWhenUsed="0"/>
+    <w:lsdException w:name="Revision" w:unhideWhenUsed="0"/>
+    <w:lsdException w:name="List Paragraph" w:semiHidden="0" w:uiPriority="34" w:unhideWhenUsed="0" w:qFormat="1"/>
+    <w:lsdException w:name="Quote" w:semiHidden="0" w:uiPriority="29" w:unhideWhenUsed="0" w:qFormat="1"/>
+    <w:lsdException w:name="Intense Quote" w:semiHidden="0" w:uiPriority="30" w:unhideWhenUsed="0" w:qFormat="1"/>
+    <w:lsdException w:name="Medium List 2 Accent 1" w:semiHidden="0" w:uiPriority="66" w:unhideWhenUsed="0"/>
+    <w:lsdException w:name="Medium Grid 1 Accent 1" w:semiHidden="0" w:uiPriority="67" w:unhideWhenUsed="0"/>
+    <w:lsdException w:name="Medium Grid 2 Accent 1" w:semiHidden="0" w:uiPriority="68" w:unhideWhenUsed="0"/>
+    <w:lsdException w:name="Medium Grid 3 Accent 1" w:semiHidden="0" w:uiPriority="69" w:unhideWhenUsed="0"/>
+    <w:lsdException w:name="Dark List Accent 1" w:semiHidden="0" w:uiPriority="70" w:unhideWhenUsed="0"/>
+    <w:lsdException w:name="Colorful Shading Accent 1" w:semiHidden="0" w:uiPriority="71" w:unhideWhenUsed="0"/>
+    <w:lsdException w:name="Colorful List Accent 1" w:semiHidden="0" w:uiPriority="72" w:unhideWhenUsed="0"/>
+    <w:lsdException w:name="Colorful Grid Accent 1" w:semiHidden="0" w:uiPriority="73" w:unhideWhenUsed="0"/>
+    <w:lsdException w:name="Light Shading Accent 2" w:semiHidden="0" w:uiPriority="60" w:unhideWhenUsed="0"/>
+    <w:lsdException w:name="Light List Accent 2" w:semiHidden="0" w:uiPriority="61" w:unhideWhenUsed="0"/>
+    <w:lsdException w:name="Light Grid Accent 2" w:semiHidden="0" w:uiPriority="62" w:unhideWhenUsed="0"/>
+    <w:lsdException w:name="Medium Shading 1 Accent 2" w:semiHidden="0" w:uiPriority="63" w:unhideWhenUsed="0"/>
+    <w:lsdException w:name="Medium Shading 2 Accent 2" w:semiHidden="0" w:uiPriority="64" w:unhideWhenUsed="0"/>
+    <w:lsdException w:name="Medium List 1 Accent 2" w:semiHidden="0" w:uiPriority="65" w:unhideWhenUsed="0"/>
+    <w:lsdException w:name="Medium List 2 Accent 2" w:semiHidden="0" w:uiPriority="66" w:unhideWhenUsed="0"/>
+    <w:lsdException w:name="Medium Grid 1 Accent 2" w:semiHidden="0" w:uiPriority="67" w:unhideWhenUsed="0"/>
+    <w:lsdException w:name="Medium Grid 2 Accent 2" w:semiHidden="0" w:uiPriority="68" w:unhideWhenUsed="0"/>
+    <w:lsdException w:name="Medium Grid 3 Accent 2" w:semiHidden="0" w:uiPriority="69" w:unhideWhenUsed="0"/>
+    <w:lsdException w:name="Dark List Accent 2" w:semiHidden="0" w:uiPriority="70" w:unhideWhenUsed="0"/>
+    <w:lsdException w:name="Colorful Shading Accent 2" w:semiHidden="0" w:uiPriority="71" w:unhideWhenUsed="0"/>
+    <w:lsdException w:name="Colorful List Accent 2" w:semiHidden="0" w:uiPriority="72" w:unhideWhenUsed="0"/>
+    <w:lsdException w:name="Colorful Grid Accent 2" w:semiHidden="0" w:uiPriority="73" w:unhideWhenUsed="0"/>
+    <w:lsdException w:name="Light Shading Accent 3" w:semiHidden="0" w:uiPriority="60" w:unhideWhenUsed="0"/>
+    <w:lsdException w:name="Light List Accent 3" w:semiHidden="0" w:uiPriority="61" w:unhideWhenUsed="0"/>
+    <w:lsdException w:name="Light Grid Accent 3" w:semiHidden="0" w:uiPriority="62" w:unhideWhenUsed="0"/>
+    <w:lsdException w:name="Medium Shading 1 Accent 3" w:semiHidden="0" w:uiPriority="63" w:unhideWhenUsed="0"/>
+    <w:lsdException w:name="Medium Shading 2 Accent 3" w:semiHidden="0" w:uiPriority="64" w:unhideWhenUsed="0"/>
+    <w:lsdException w:name="Medium List 1 Accent 3" w:semiHidden="0" w:uiPriority="65" w:unhideWhenUsed="0"/>
+    <w:lsdException w:name="Medium List 2 Accent 3" w:semiHidden="0" w:uiPriority="66" w:unhideWhenUsed="0"/>
+    <w:lsdException w:name="Medium Grid 1 Accent 3" w:semiHidden="0" w:uiPriority="67" w:unhideWhenUsed="0"/>
+    <w:lsdException w:name="Medium Grid 2 Accent 3" w:semiHidden="0" w:uiPriority="68" w:unhideWhenUsed="0"/>
+    <w:lsdException w:name="Medium Grid 3 Accent 3" w:semiHidden="0" w:uiPriority="69" w:unhideWhenUsed="0"/>
+    <w:lsdException w:name="Dark List Accent 3" w:semiHidden="0" w:uiPriority="70" w:unhideWhenUsed="0"/>
+    <w:lsdException w:name="Colorful Shading Accent 3" w:semiHidden="0" w:uiPriority="71" w:unhideWhenUsed="0"/>
+    <w:lsdException w:name="Colorful List Accent 3" w:semiHidden="0" w:uiPriority="72" w:unhideWhenUsed="0"/>
+    <w:lsdException w:name="Colorful Grid Accent 3" w:semiHidden="0" w:uiPriority="73" w:unhideWhenUsed="0"/>
+    <w:lsdException w:name="Light Shading Accent 4" w:semiHidden="0" w:uiPriority="60" w:unhideWhenUsed="0"/>
+    <w:lsdException w:name="Light List Accent 4" w:semiHidden="0" w:uiPriority="61" w:unhideWhenUsed="0"/>
+    <w:lsdException w:name="Light Grid Accent 4" w:semiHidden="0" w:uiPriority="62" w:unhideWhenUsed="0"/>
+    <w:lsdException w:name="Medium Shading 1 Accent 4" w:semiHidden="0" w:uiPriority="63" w:unhideWhenUsed="0"/>
+    <w:lsdException w:name="Medium Shading 2 Accent 4" w:semiHidden="0" w:uiPriority="64" w:unhideWhenUsed="0"/>
+    <w:lsdException w:name="Medium List 1 Accent 4" w:semiHidden="0" w:uiPriority="65" w:unhideWhenUsed="0"/>
+    <w:lsdException w:name="Medium List 2 Accent 4" w:semiHidden="0" w:uiPriority="66" w:unhideWhenUsed="0"/>
+    <w:lsdException w:name="Medium Grid 1 Accent 4" w:semiHidden="0" w:uiPriority="67" w:unhideWhenUsed="0"/>
+    <w:lsdException w:name="Medium Grid 2 Accent 4" w:semiHidden="0" w:uiPriority="68" w:unhideWhenUsed="0"/>
+    <w:lsdException w:name="Medium Grid 3 Accent 4" w:semiHidden="0" w:uiPriority="69" w:unhideWhenUsed="0"/>
+    <w:lsdException w:name="Dark List Accent 4" w:semiHidden="0" w:uiPriority="70" w:unhideWhenUsed="0"/>
+    <w:lsdException w:name="Colorful Shading Accent 4" w:semiHidden="0" w:uiPriority="71" w:unhideWhenUsed="0"/>
+    <w:lsdException w:name="Colorful List Accent 4" w:semiHidden="0" w:uiPriority="72" w:unhideWhenUsed="0"/>
+    <w:lsdException w:name="Colorful Grid Accent 4" w:semiHidden="0" w:uiPriority="73" w:unhideWhenUsed="0"/>
+    <w:lsdException w:name="Light Shading Accent 5" w:semiHidden="0" w:uiPriority="60" w:unhideWhenUsed="0"/>
+    <w:lsdException w:name="Light List Accent 5" w:semiHidden="0" w:uiPriority="61" w:unhideWhenUsed="0"/>
+    <w:lsdException w:name="Light Grid Accent 5" w:semiHidden="0" w:uiPriority="62" w:unhideWhenUsed="0"/>
+    <w:lsdException w:name="Medium Shading 1 Accent 5" w:semiHidden="0" w:uiPriority="63" w:unhideWhenUsed="0"/>
+    <w:lsdException w:name="Medium Shading 2 Accent 5" w:semiHidden="0" w:uiPriority="64" w:unhideWhenUsed="0"/>
+    <w:lsdException w:name="Medium List 1 Accent 5" w:semiHidden="0" w:uiPriority="65" w:unhideWhenUsed="0"/>
+    <w:lsdException w:name="Medium List 2 Accent 5" w:semiHidden="0" w:uiPriority="66" w:unhideWhenUsed="0"/>
+    <w:lsdException w:name="Medium Grid 1 Accent 5" w:semiHidden="0" w:uiPriority="67" w:unhideWhenUsed="0"/>
+    <w:lsdException w:name="Medium Grid 2 Accent 5" w:semiHidden="0" w:uiPriority="68" w:unhideWhenUsed="0"/>
+    <w:lsdException w:name="Medium Grid 3 Accent 5" w:semiHidden="0" w:uiPriority="69" w:unhideWhenUsed="0"/>
+    <w:lsdException w:name="Dark List Accent 5" w:semiHidden="0" w:uiPriority="70" w:unhideWhenUsed="0"/>
+    <w:lsdException w:name="Colorful Shading Accent 5" w:semiHidden="0" w:uiPriority="71" w:unhideWhenUsed="0"/>
+    <w:lsdException w:name="Colorful List Accent 5" w:semiHidden="0" w:uiPriority="72" w:unhideWhenUsed="0"/>
+    <w:lsdException w:name="Colorful Grid Accent 5" w:semiHidden="0" w:uiPriority="73" w:unhideWhenUsed="0"/>
+    <w:lsdException w:name="Light Shading Accent 6" w:semiHidden="0" w:uiPriority="60" w:unhideWhenUsed="0"/>
+    <w:lsdException w:name="Light List Accent 6" w:semiHidden="0" w:uiPriority="61" w:unhideWhenUsed="0"/>
+    <w:lsdException w:name="Light Grid Accent 6" w:semiHidden="0" w:uiPriority="62" w:unhideWhenUsed="0"/>
+    <w:lsdException w:name="Medium Shading 1 Accent 6" w:semiHidden="0" w:uiPriority="63" w:unhideWhenUsed="0"/>
+    <w:lsdException w:name="Medium Shading 2 Accent 6" w:semiHidden="0" w:uiPriority="64" w:unhideWhenUsed="0"/>
+    <w:lsdException w:name="Medium List 1 Accent 6" w:semiHidden="0" w:uiPriority="65" w:unhideWhenUsed="0"/>
+    <w:lsdException w:name="Medium List 2 Accent 6" w:semiHidden="0" w:uiPriority="66" w:unhideWhenUsed="0"/>
+    <w:lsdException w:name="Medium Grid 1 Accent 6" w:semiHidden="0" w:uiPriority="67" w:unhideWhenUsed="0"/>
+    <w:lsdException w:name="Medium Grid 2 Accent 6" w:semiHidden="0" w:uiPriority="68" w:unhideWhenUsed="0"/>
+    <w:lsdException w:name="Medium Grid 3 Accent 6" w:semiHidden="0" w:uiPriority="69" w:unhideWhenUsed="0"/>
+    <w:lsdException w:name="Dark List Accent 6" w:semiHidden="0" w:uiPriority="70" w:unhideWhenUsed="0"/>
+    <w:lsdException w:name="Colorful Shading Accent 6" w:semiHidden="0" w:uiPriority="71" w:unhideWhenUsed="0"/>
+    <w:lsdException w:name="Colorful List Accent 6" w:semiHidden="0" w:uiPriority="72" w:unhideWhenUsed="0"/>
+    <w:lsdException w:name="Colorful Grid Accent 6" w:semiHidden="0" w:uiPriority="73" w:unhideWhenUsed="0"/>
+    <w:lsdException w:name="Subtle Emphasis" w:semiHidden="0" w:uiPriority="19" w:unhideWhenUsed="0" w:qFormat="1"/>
+    <w:lsdException w:name="Intense Emphasis" w:semiHidden="0" w:uiPriority="21" w:unhideWhenUsed="0" w:qFormat="1"/>
+    <w:lsdException w:name="Subtle Reference" w:semiHidden="0" w:uiPriority="31" w:unhideWhenUsed="0" w:qFormat="1"/>
+    <w:lsdException w:name="Intense Reference" w:semiHidden="0" w:uiPriority="32" w:unhideWhenUsed="0" w:qFormat="1"/>
+    <w:lsdException w:name="Book Title" w:semiHidden="0" w:uiPriority="33" w:unhideWhenUsed="0" w:qFormat="1"/>
+    <w:lsdException w:name="Bibliography" w:uiPriority="37"/>
+    <w:lsdException w:name="TOC Heading" w:uiPriority="39" w:qFormat="1"/>
+  </w:latentStyles>
+  <w:style w:type="paragraph" w:default="1" w:styleId="Normal">
+    <w:name w:val="Normal"/>
+    <w:qFormat/>
+  </w:style>
+  <w:style w:type="character" w:default="1" w:styleId="DefaultParagraphFont">
+    <w:name w:val="Default Paragraph Font"/>
+    <w:uiPriority w:val="1"/>
+    <w:semiHidden/>
+    <w:unhideWhenUsed/>
+  </w:style>
+  <w:style w:type="table" w:default="1" w:styleId="TableNormal">
+    <w:name w:val="Normal Table"/>
+    <w:uiPriority w:val="99"/>
+    <w:semiHidden/>
+    <w:unhideWhenUsed/>
+    <w:tblPr>
+      <w:tblInd w:w="0" w:type="dxa"/>
+      <w:tblCellMar>
+        <w:top w:w="0" w:type="dxa"/>
+        <w:left w:w="108" w:type="dxa"/>
+        <w:bottom w:w="0" w:type="dxa"/>
+        <w:right w:w="108" w:type="dxa"/>
+      </w:tblCellMar>
+    </w:tblPr>
+  </w:style>
+  <w:style w:type="numbering" w:default="1" w:styleId="NoList">
+    <w:name w:val="No List"/>
+    <w:uiPriority w:val="99"/>
+    <w:semiHidden/>
+    <w:unhideWhenUsed/>
+  </w:style>
+  <w:style w:type="paragraph" w:customStyle="1" w:styleId="439E8EDAAD074140B5B09EDF85F95953">
+    <w:name w:val="439E8EDAAD074140B5B09EDF85F95953"/>
+    <w:rsid w:val="00E807D9"/>
+  </w:style>
+  <w:style w:type="paragraph" w:customStyle="1" w:styleId="7178AE5DB769428FB62BF984B0014CA0">
+    <w:name w:val="7178AE5DB769428FB62BF984B0014CA0"/>
+    <w:rsid w:val="00E807D9"/>
+  </w:style>
+  <w:style w:type="paragraph" w:customStyle="1" w:styleId="5CE1DADE87044ACEB17E0581703D7E9F">
+    <w:name w:val="5CE1DADE87044ACEB17E0581703D7E9F"/>
+    <w:rsid w:val="00E807D9"/>
+  </w:style>
+</w:styles>
+</file>
+
+<file path=word/glossary/webSettings.xml><?xml version="1.0" encoding="utf-8"?>
+<w:webSettings xmlns:mc="http://schemas.openxmlformats.org/markup-compatibility/2006" xmlns:r="http://schemas.openxmlformats.org/officeDocument/2006/relationships" xmlns:w="http://schemas.openxmlformats.org/wordprocessingml/2006/main" xmlns:w14="http://schemas.microsoft.com/office/word/2010/wordml" mc:Ignorable="w14">
+  <w:optimizeForBrowser/>
+  <w:allowPNG/>
+</w:webSettings>
 </file>
 
 <file path=word/theme/theme1.xml><?xml version="1.0" encoding="utf-8"?>
@@ -807,4 +2370,35 @@
   <a:objectDefaults/>
   <a:extraClrSchemeLst/>
 </a:theme>
+</file>
+
+<file path=customXml/item1.xml><?xml version="1.0" encoding="utf-8"?>
+<CoverPageProperties xmlns="http://schemas.microsoft.com/office/2006/coverPageProps">
+  <PublishDate>2012-02-02T00:00:00</PublishDate>
+  <Abstract/>
+  <CompanyAddress/>
+  <CompanyPhone/>
+  <CompanyFax/>
+  <CompanyEmail/>
+</CoverPageProperties>
+</file>
+
+<file path=customXml/item2.xml><?xml version="1.0" encoding="utf-8"?>
+<b:Sources xmlns:b="http://schemas.openxmlformats.org/officeDocument/2006/bibliography" xmlns="http://schemas.openxmlformats.org/officeDocument/2006/bibliography" SelectedStyle="\APA.XSL" StyleName="APA"/>
+</file>
+
+<file path=customXml/itemProps1.xml><?xml version="1.0" encoding="utf-8"?>
+<ds:datastoreItem xmlns:ds="http://schemas.openxmlformats.org/officeDocument/2006/customXml" ds:itemID="{55AF091B-3C7A-41E3-B477-F2FDAA23CFDA}">
+  <ds:schemaRefs>
+    <ds:schemaRef ds:uri="http://schemas.microsoft.com/office/2006/coverPageProps"/>
+  </ds:schemaRefs>
+</ds:datastoreItem>
+</file>
+
+<file path=customXml/itemProps2.xml><?xml version="1.0" encoding="utf-8"?>
+<ds:datastoreItem xmlns:ds="http://schemas.openxmlformats.org/officeDocument/2006/customXml" ds:itemID="{7196507F-DF66-4F13-8371-B8F617B68CD1}">
+  <ds:schemaRefs>
+    <ds:schemaRef ds:uri="http://schemas.openxmlformats.org/officeDocument/2006/bibliography"/>
+  </ds:schemaRefs>
+</ds:datastoreItem>
 </file>